--- a/Documentation (annotation).docx
+++ b/Documentation (annotation).docx
@@ -104,162 +104,3133 @@
           <w:lang w:val="en-US"/>
         </w:rPr>
       </w:pPr>
+    </w:p>
+    <w:p>
+      <w:pPr>
+        <w:pStyle w:val="TN14"/>
+        <w:jc w:val="center"/>
+        <w:rPr>
+          <w:lang w:val="en-US"/>
+        </w:rPr>
+      </w:pPr>
+    </w:p>
+    <w:p>
+      <w:pPr>
+        <w:pStyle w:val="TN14"/>
+        <w:jc w:val="center"/>
+        <w:rPr>
+          <w:lang w:val="en-US"/>
+        </w:rPr>
+      </w:pPr>
+    </w:p>
+    <w:p>
+      <w:pPr>
+        <w:pStyle w:val="TN14"/>
+        <w:jc w:val="center"/>
+        <w:rPr>
+          <w:lang w:val="en-US"/>
+        </w:rPr>
+      </w:pPr>
+    </w:p>
+    <w:p>
+      <w:pPr>
+        <w:pStyle w:val="TN14"/>
+        <w:jc w:val="center"/>
+        <w:rPr>
+          <w:lang w:val="en-US"/>
+        </w:rPr>
+      </w:pPr>
+    </w:p>
+    <w:p>
+      <w:pPr>
+        <w:pStyle w:val="TN14"/>
+        <w:jc w:val="center"/>
+        <w:rPr>
+          <w:lang w:val="en-US"/>
+        </w:rPr>
+      </w:pPr>
+    </w:p>
+    <w:p>
+      <w:pPr>
+        <w:pStyle w:val="TN14"/>
+        <w:jc w:val="center"/>
+        <w:rPr>
+          <w:lang w:val="en-US"/>
+        </w:rPr>
+      </w:pPr>
+    </w:p>
+    <w:p>
+      <w:pPr>
+        <w:pStyle w:val="TN14"/>
+        <w:jc w:val="center"/>
+        <w:rPr>
+          <w:lang w:val="en-US"/>
+        </w:rPr>
+      </w:pPr>
+    </w:p>
+    <w:p>
+      <w:pPr>
+        <w:pStyle w:val="TN14"/>
+        <w:jc w:val="center"/>
+        <w:rPr>
+          <w:lang w:val="en-US"/>
+        </w:rPr>
+      </w:pPr>
+    </w:p>
+    <w:p>
+      <w:pPr>
+        <w:pStyle w:val="TN14"/>
+        <w:jc w:val="center"/>
+        <w:rPr>
+          <w:lang w:val="en-US"/>
+        </w:rPr>
+      </w:pPr>
+    </w:p>
+    <w:p>
+      <w:pPr>
+        <w:pStyle w:val="TN14"/>
+        <w:jc w:val="center"/>
+        <w:rPr>
+          <w:lang w:val="en-US"/>
+        </w:rPr>
+      </w:pPr>
+    </w:p>
+    <w:p>
+      <w:pPr>
+        <w:pStyle w:val="TN14"/>
+        <w:jc w:val="center"/>
+        <w:rPr>
+          <w:lang w:val="en-US"/>
+        </w:rPr>
+      </w:pPr>
+    </w:p>
+    <w:p>
+      <w:pPr>
+        <w:pStyle w:val="TN14"/>
+      </w:pPr>
+      <w:r>
+        <w:rPr>
+          <w:lang w:val="en-US"/>
+        </w:rPr>
+        <w:t>Created</w:t>
+      </w:r>
+      <w:r>
+        <w:t xml:space="preserve"> </w:t>
+      </w:r>
+      <w:r>
+        <w:rPr>
+          <w:lang w:val="en-US"/>
+        </w:rPr>
+        <w:t>by</w:t>
+      </w:r>
+      <w:r>
+        <w:t xml:space="preserve"> </w:t>
+      </w:r>
+      <w:proofErr w:type="spellStart"/>
+      <w:r>
+        <w:rPr>
+          <w:lang w:val="en-US"/>
+        </w:rPr>
+        <w:t>Mustafin</w:t>
+      </w:r>
+      <w:proofErr w:type="spellEnd"/>
+      <w:r>
+        <w:t xml:space="preserve"> </w:t>
+      </w:r>
+      <w:proofErr w:type="spellStart"/>
+      <w:r>
+        <w:rPr>
+          <w:lang w:val="en-US"/>
+        </w:rPr>
+        <w:t>Kamil</w:t>
+      </w:r>
+      <w:proofErr w:type="spellEnd"/>
+      <w:r>
+        <w:t>.</w:t>
+      </w:r>
+    </w:p>
+    <w:p>
+      <w:pPr>
+        <w:pStyle w:val="TN14"/>
+      </w:pPr>
+      <w:r>
+        <w:t xml:space="preserve"> 2020.</w:t>
+      </w:r>
+    </w:p>
+    <w:sdt>
+      <w:sdtPr>
+        <w:id w:val="1119189605"/>
+        <w:docPartObj>
+          <w:docPartGallery w:val="Table of Contents"/>
+          <w:docPartUnique/>
+        </w:docPartObj>
+      </w:sdtPr>
+      <w:sdtEndPr>
+        <w:rPr>
+          <w:b/>
+          <w:bCs/>
+        </w:rPr>
+      </w:sdtEndPr>
+      <w:sdtContent>
+        <w:p>
+          <w:pPr>
+            <w:pStyle w:val="TN14"/>
+            <w:jc w:val="center"/>
+            <w:rPr>
+              <w:b/>
+            </w:rPr>
+          </w:pPr>
+          <w:r>
+            <w:rPr>
+              <w:b/>
+              <w:lang w:val="en-US"/>
+            </w:rPr>
+            <w:t>Contents</w:t>
+          </w:r>
+        </w:p>
+        <w:p>
+          <w:pPr>
+            <w:pStyle w:val="11"/>
+            <w:tabs>
+              <w:tab w:val="left" w:pos="440"/>
+              <w:tab w:val="right" w:leader="dot" w:pos="9345"/>
+            </w:tabs>
+            <w:rPr>
+              <w:rFonts w:ascii="Times New Roman" w:hAnsi="Times New Roman" w:cs="Times New Roman"/>
+              <w:b/>
+              <w:noProof/>
+              <w:sz w:val="28"/>
+            </w:rPr>
+          </w:pPr>
+          <w:r>
+            <w:fldChar w:fldCharType="begin"/>
+          </w:r>
+          <w:r>
+            <w:instrText xml:space="preserve"> TOC \o "1-3" \h \z \u </w:instrText>
+          </w:r>
+          <w:r>
+            <w:fldChar w:fldCharType="separate"/>
+          </w:r>
+          <w:hyperlink w:anchor="_Toc44376598" w:history="1">
+            <w:r>
+              <w:rPr>
+                <w:rStyle w:val="a8"/>
+                <w:rFonts w:ascii="Times New Roman" w:hAnsi="Times New Roman" w:cs="Times New Roman"/>
+                <w:b/>
+                <w:noProof/>
+                <w:sz w:val="28"/>
+                <w:lang w:val="en-US"/>
+              </w:rPr>
+              <w:t>1.</w:t>
+            </w:r>
+            <w:r>
+              <w:rPr>
+                <w:rFonts w:ascii="Times New Roman" w:hAnsi="Times New Roman" w:cs="Times New Roman"/>
+                <w:b/>
+                <w:noProof/>
+                <w:sz w:val="28"/>
+              </w:rPr>
+              <w:tab/>
+            </w:r>
+            <w:r>
+              <w:rPr>
+                <w:rStyle w:val="a8"/>
+                <w:rFonts w:ascii="Times New Roman" w:hAnsi="Times New Roman" w:cs="Times New Roman"/>
+                <w:b/>
+                <w:noProof/>
+                <w:sz w:val="28"/>
+                <w:lang w:val="en-US"/>
+              </w:rPr>
+              <w:t>Beginning</w:t>
+            </w:r>
+            <w:r>
+              <w:rPr>
+                <w:rFonts w:ascii="Times New Roman" w:hAnsi="Times New Roman" w:cs="Times New Roman"/>
+                <w:b/>
+                <w:noProof/>
+                <w:webHidden/>
+                <w:sz w:val="28"/>
+              </w:rPr>
+              <w:tab/>
+            </w:r>
+            <w:r>
+              <w:rPr>
+                <w:rFonts w:ascii="Times New Roman" w:hAnsi="Times New Roman" w:cs="Times New Roman"/>
+                <w:b/>
+                <w:noProof/>
+                <w:webHidden/>
+                <w:sz w:val="28"/>
+              </w:rPr>
+              <w:fldChar w:fldCharType="begin"/>
+            </w:r>
+            <w:r>
+              <w:rPr>
+                <w:rFonts w:ascii="Times New Roman" w:hAnsi="Times New Roman" w:cs="Times New Roman"/>
+                <w:b/>
+                <w:noProof/>
+                <w:webHidden/>
+                <w:sz w:val="28"/>
+              </w:rPr>
+              <w:instrText xml:space="preserve"> PAGEREF _Toc44376598 \h </w:instrText>
+            </w:r>
+            <w:r>
+              <w:rPr>
+                <w:rFonts w:ascii="Times New Roman" w:hAnsi="Times New Roman" w:cs="Times New Roman"/>
+                <w:b/>
+                <w:noProof/>
+                <w:webHidden/>
+                <w:sz w:val="28"/>
+              </w:rPr>
+            </w:r>
+            <w:r>
+              <w:rPr>
+                <w:rFonts w:ascii="Times New Roman" w:hAnsi="Times New Roman" w:cs="Times New Roman"/>
+                <w:b/>
+                <w:noProof/>
+                <w:webHidden/>
+                <w:sz w:val="28"/>
+              </w:rPr>
+              <w:fldChar w:fldCharType="separate"/>
+            </w:r>
+            <w:r>
+              <w:rPr>
+                <w:rFonts w:ascii="Times New Roman" w:hAnsi="Times New Roman" w:cs="Times New Roman"/>
+                <w:b/>
+                <w:noProof/>
+                <w:webHidden/>
+                <w:sz w:val="28"/>
+              </w:rPr>
+              <w:t>3</w:t>
+            </w:r>
+            <w:r>
+              <w:rPr>
+                <w:rFonts w:ascii="Times New Roman" w:hAnsi="Times New Roman" w:cs="Times New Roman"/>
+                <w:b/>
+                <w:noProof/>
+                <w:webHidden/>
+                <w:sz w:val="28"/>
+              </w:rPr>
+              <w:fldChar w:fldCharType="end"/>
+            </w:r>
+          </w:hyperlink>
+        </w:p>
+        <w:p>
+          <w:pPr>
+            <w:pStyle w:val="11"/>
+            <w:tabs>
+              <w:tab w:val="left" w:pos="440"/>
+              <w:tab w:val="right" w:leader="dot" w:pos="9345"/>
+            </w:tabs>
+            <w:rPr>
+              <w:rFonts w:ascii="Times New Roman" w:hAnsi="Times New Roman" w:cs="Times New Roman"/>
+              <w:b/>
+              <w:noProof/>
+              <w:sz w:val="28"/>
+            </w:rPr>
+          </w:pPr>
+          <w:hyperlink w:anchor="_Toc44376599" w:history="1">
+            <w:r>
+              <w:rPr>
+                <w:rStyle w:val="a8"/>
+                <w:rFonts w:ascii="Times New Roman" w:hAnsi="Times New Roman" w:cs="Times New Roman"/>
+                <w:b/>
+                <w:noProof/>
+                <w:sz w:val="28"/>
+                <w:lang w:val="en-US"/>
+              </w:rPr>
+              <w:t>2.</w:t>
+            </w:r>
+            <w:r>
+              <w:rPr>
+                <w:rFonts w:ascii="Times New Roman" w:hAnsi="Times New Roman" w:cs="Times New Roman"/>
+                <w:b/>
+                <w:noProof/>
+                <w:sz w:val="28"/>
+              </w:rPr>
+              <w:tab/>
+            </w:r>
+            <w:r>
+              <w:rPr>
+                <w:rStyle w:val="a8"/>
+                <w:rFonts w:ascii="Times New Roman" w:hAnsi="Times New Roman" w:cs="Times New Roman"/>
+                <w:b/>
+                <w:noProof/>
+                <w:sz w:val="28"/>
+                <w:lang w:val="en-US"/>
+              </w:rPr>
+              <w:t>First start</w:t>
+            </w:r>
+            <w:r>
+              <w:rPr>
+                <w:rFonts w:ascii="Times New Roman" w:hAnsi="Times New Roman" w:cs="Times New Roman"/>
+                <w:b/>
+                <w:noProof/>
+                <w:webHidden/>
+                <w:sz w:val="28"/>
+              </w:rPr>
+              <w:tab/>
+            </w:r>
+            <w:r>
+              <w:rPr>
+                <w:rFonts w:ascii="Times New Roman" w:hAnsi="Times New Roman" w:cs="Times New Roman"/>
+                <w:b/>
+                <w:noProof/>
+                <w:webHidden/>
+                <w:sz w:val="28"/>
+              </w:rPr>
+              <w:fldChar w:fldCharType="begin"/>
+            </w:r>
+            <w:r>
+              <w:rPr>
+                <w:rFonts w:ascii="Times New Roman" w:hAnsi="Times New Roman" w:cs="Times New Roman"/>
+                <w:b/>
+                <w:noProof/>
+                <w:webHidden/>
+                <w:sz w:val="28"/>
+              </w:rPr>
+              <w:instrText xml:space="preserve"> PAGEREF _Toc44376599 \h </w:instrText>
+            </w:r>
+            <w:r>
+              <w:rPr>
+                <w:rFonts w:ascii="Times New Roman" w:hAnsi="Times New Roman" w:cs="Times New Roman"/>
+                <w:b/>
+                <w:noProof/>
+                <w:webHidden/>
+                <w:sz w:val="28"/>
+              </w:rPr>
+            </w:r>
+            <w:r>
+              <w:rPr>
+                <w:rFonts w:ascii="Times New Roman" w:hAnsi="Times New Roman" w:cs="Times New Roman"/>
+                <w:b/>
+                <w:noProof/>
+                <w:webHidden/>
+                <w:sz w:val="28"/>
+              </w:rPr>
+              <w:fldChar w:fldCharType="separate"/>
+            </w:r>
+            <w:r>
+              <w:rPr>
+                <w:rFonts w:ascii="Times New Roman" w:hAnsi="Times New Roman" w:cs="Times New Roman"/>
+                <w:b/>
+                <w:noProof/>
+                <w:webHidden/>
+                <w:sz w:val="28"/>
+              </w:rPr>
+              <w:t>4</w:t>
+            </w:r>
+            <w:r>
+              <w:rPr>
+                <w:rFonts w:ascii="Times New Roman" w:hAnsi="Times New Roman" w:cs="Times New Roman"/>
+                <w:b/>
+                <w:noProof/>
+                <w:webHidden/>
+                <w:sz w:val="28"/>
+              </w:rPr>
+              <w:fldChar w:fldCharType="end"/>
+            </w:r>
+          </w:hyperlink>
+        </w:p>
+        <w:p>
+          <w:pPr>
+            <w:pStyle w:val="11"/>
+            <w:tabs>
+              <w:tab w:val="left" w:pos="440"/>
+              <w:tab w:val="right" w:leader="dot" w:pos="9345"/>
+            </w:tabs>
+            <w:rPr>
+              <w:rFonts w:ascii="Times New Roman" w:hAnsi="Times New Roman" w:cs="Times New Roman"/>
+              <w:b/>
+              <w:noProof/>
+              <w:sz w:val="28"/>
+            </w:rPr>
+          </w:pPr>
+          <w:hyperlink w:anchor="_Toc44376600" w:history="1">
+            <w:r>
+              <w:rPr>
+                <w:rStyle w:val="a8"/>
+                <w:rFonts w:ascii="Times New Roman" w:hAnsi="Times New Roman" w:cs="Times New Roman"/>
+                <w:b/>
+                <w:noProof/>
+                <w:sz w:val="28"/>
+                <w:lang w:val="en-US"/>
+              </w:rPr>
+              <w:t>3.</w:t>
+            </w:r>
+            <w:r>
+              <w:rPr>
+                <w:rFonts w:ascii="Times New Roman" w:hAnsi="Times New Roman" w:cs="Times New Roman"/>
+                <w:b/>
+                <w:noProof/>
+                <w:sz w:val="28"/>
+              </w:rPr>
+              <w:tab/>
+            </w:r>
+            <w:r>
+              <w:rPr>
+                <w:rStyle w:val="a8"/>
+                <w:rFonts w:ascii="Times New Roman" w:hAnsi="Times New Roman" w:cs="Times New Roman"/>
+                <w:b/>
+                <w:noProof/>
+                <w:sz w:val="28"/>
+                <w:lang w:val="en-US"/>
+              </w:rPr>
+              <w:t>Main window</w:t>
+            </w:r>
+            <w:r>
+              <w:rPr>
+                <w:rFonts w:ascii="Times New Roman" w:hAnsi="Times New Roman" w:cs="Times New Roman"/>
+                <w:b/>
+                <w:noProof/>
+                <w:webHidden/>
+                <w:sz w:val="28"/>
+              </w:rPr>
+              <w:tab/>
+            </w:r>
+            <w:r>
+              <w:rPr>
+                <w:rFonts w:ascii="Times New Roman" w:hAnsi="Times New Roman" w:cs="Times New Roman"/>
+                <w:b/>
+                <w:noProof/>
+                <w:webHidden/>
+                <w:sz w:val="28"/>
+              </w:rPr>
+              <w:fldChar w:fldCharType="begin"/>
+            </w:r>
+            <w:r>
+              <w:rPr>
+                <w:rFonts w:ascii="Times New Roman" w:hAnsi="Times New Roman" w:cs="Times New Roman"/>
+                <w:b/>
+                <w:noProof/>
+                <w:webHidden/>
+                <w:sz w:val="28"/>
+              </w:rPr>
+              <w:instrText xml:space="preserve"> PAGEREF _Toc44376600 \h </w:instrText>
+            </w:r>
+            <w:r>
+              <w:rPr>
+                <w:rFonts w:ascii="Times New Roman" w:hAnsi="Times New Roman" w:cs="Times New Roman"/>
+                <w:b/>
+                <w:noProof/>
+                <w:webHidden/>
+                <w:sz w:val="28"/>
+              </w:rPr>
+            </w:r>
+            <w:r>
+              <w:rPr>
+                <w:rFonts w:ascii="Times New Roman" w:hAnsi="Times New Roman" w:cs="Times New Roman"/>
+                <w:b/>
+                <w:noProof/>
+                <w:webHidden/>
+                <w:sz w:val="28"/>
+              </w:rPr>
+              <w:fldChar w:fldCharType="separate"/>
+            </w:r>
+            <w:r>
+              <w:rPr>
+                <w:rFonts w:ascii="Times New Roman" w:hAnsi="Times New Roman" w:cs="Times New Roman"/>
+                <w:b/>
+                <w:noProof/>
+                <w:webHidden/>
+                <w:sz w:val="28"/>
+              </w:rPr>
+              <w:t>6</w:t>
+            </w:r>
+            <w:r>
+              <w:rPr>
+                <w:rFonts w:ascii="Times New Roman" w:hAnsi="Times New Roman" w:cs="Times New Roman"/>
+                <w:b/>
+                <w:noProof/>
+                <w:webHidden/>
+                <w:sz w:val="28"/>
+              </w:rPr>
+              <w:fldChar w:fldCharType="end"/>
+            </w:r>
+          </w:hyperlink>
+        </w:p>
+        <w:p>
+          <w:pPr>
+            <w:pStyle w:val="11"/>
+            <w:tabs>
+              <w:tab w:val="left" w:pos="440"/>
+              <w:tab w:val="right" w:leader="dot" w:pos="9345"/>
+            </w:tabs>
+            <w:rPr>
+              <w:rFonts w:ascii="Times New Roman" w:hAnsi="Times New Roman" w:cs="Times New Roman"/>
+              <w:b/>
+              <w:noProof/>
+              <w:sz w:val="28"/>
+            </w:rPr>
+          </w:pPr>
+          <w:hyperlink w:anchor="_Toc44376601" w:history="1">
+            <w:r>
+              <w:rPr>
+                <w:rStyle w:val="a8"/>
+                <w:rFonts w:ascii="Times New Roman" w:hAnsi="Times New Roman" w:cs="Times New Roman"/>
+                <w:b/>
+                <w:noProof/>
+                <w:sz w:val="28"/>
+                <w:lang w:val="en-US"/>
+              </w:rPr>
+              <w:t>4.</w:t>
+            </w:r>
+            <w:r>
+              <w:rPr>
+                <w:rFonts w:ascii="Times New Roman" w:hAnsi="Times New Roman" w:cs="Times New Roman"/>
+                <w:b/>
+                <w:noProof/>
+                <w:sz w:val="28"/>
+              </w:rPr>
+              <w:tab/>
+            </w:r>
+            <w:r>
+              <w:rPr>
+                <w:rStyle w:val="a8"/>
+                <w:rFonts w:ascii="Times New Roman" w:hAnsi="Times New Roman" w:cs="Times New Roman"/>
+                <w:b/>
+                <w:noProof/>
+                <w:sz w:val="28"/>
+                <w:lang w:val="en-US"/>
+              </w:rPr>
+              <w:t>Manager status</w:t>
+            </w:r>
+            <w:r>
+              <w:rPr>
+                <w:rFonts w:ascii="Times New Roman" w:hAnsi="Times New Roman" w:cs="Times New Roman"/>
+                <w:b/>
+                <w:noProof/>
+                <w:webHidden/>
+                <w:sz w:val="28"/>
+              </w:rPr>
+              <w:tab/>
+            </w:r>
+            <w:r>
+              <w:rPr>
+                <w:rFonts w:ascii="Times New Roman" w:hAnsi="Times New Roman" w:cs="Times New Roman"/>
+                <w:b/>
+                <w:noProof/>
+                <w:webHidden/>
+                <w:sz w:val="28"/>
+              </w:rPr>
+              <w:fldChar w:fldCharType="begin"/>
+            </w:r>
+            <w:r>
+              <w:rPr>
+                <w:rFonts w:ascii="Times New Roman" w:hAnsi="Times New Roman" w:cs="Times New Roman"/>
+                <w:b/>
+                <w:noProof/>
+                <w:webHidden/>
+                <w:sz w:val="28"/>
+              </w:rPr>
+              <w:instrText xml:space="preserve"> PAGEREF _Toc44376601 \h </w:instrText>
+            </w:r>
+            <w:r>
+              <w:rPr>
+                <w:rFonts w:ascii="Times New Roman" w:hAnsi="Times New Roman" w:cs="Times New Roman"/>
+                <w:b/>
+                <w:noProof/>
+                <w:webHidden/>
+                <w:sz w:val="28"/>
+              </w:rPr>
+            </w:r>
+            <w:r>
+              <w:rPr>
+                <w:rFonts w:ascii="Times New Roman" w:hAnsi="Times New Roman" w:cs="Times New Roman"/>
+                <w:b/>
+                <w:noProof/>
+                <w:webHidden/>
+                <w:sz w:val="28"/>
+              </w:rPr>
+              <w:fldChar w:fldCharType="separate"/>
+            </w:r>
+            <w:r>
+              <w:rPr>
+                <w:rFonts w:ascii="Times New Roman" w:hAnsi="Times New Roman" w:cs="Times New Roman"/>
+                <w:b/>
+                <w:noProof/>
+                <w:webHidden/>
+                <w:sz w:val="28"/>
+              </w:rPr>
+              <w:t>12</w:t>
+            </w:r>
+            <w:r>
+              <w:rPr>
+                <w:rFonts w:ascii="Times New Roman" w:hAnsi="Times New Roman" w:cs="Times New Roman"/>
+                <w:b/>
+                <w:noProof/>
+                <w:webHidden/>
+                <w:sz w:val="28"/>
+              </w:rPr>
+              <w:fldChar w:fldCharType="end"/>
+            </w:r>
+          </w:hyperlink>
+        </w:p>
+        <w:p>
+          <w:pPr>
+            <w:pStyle w:val="11"/>
+            <w:tabs>
+              <w:tab w:val="left" w:pos="440"/>
+              <w:tab w:val="right" w:leader="dot" w:pos="9345"/>
+            </w:tabs>
+            <w:rPr>
+              <w:rFonts w:ascii="Times New Roman" w:hAnsi="Times New Roman" w:cs="Times New Roman"/>
+              <w:b/>
+              <w:noProof/>
+              <w:sz w:val="28"/>
+            </w:rPr>
+          </w:pPr>
+          <w:hyperlink w:anchor="_Toc44376602" w:history="1">
+            <w:r>
+              <w:rPr>
+                <w:rStyle w:val="a8"/>
+                <w:rFonts w:ascii="Times New Roman" w:hAnsi="Times New Roman" w:cs="Times New Roman"/>
+                <w:b/>
+                <w:noProof/>
+                <w:sz w:val="28"/>
+                <w:lang w:val="en-US"/>
+              </w:rPr>
+              <w:t>5.</w:t>
+            </w:r>
+            <w:r>
+              <w:rPr>
+                <w:rFonts w:ascii="Times New Roman" w:hAnsi="Times New Roman" w:cs="Times New Roman"/>
+                <w:b/>
+                <w:noProof/>
+                <w:sz w:val="28"/>
+              </w:rPr>
+              <w:tab/>
+            </w:r>
+            <w:r>
+              <w:rPr>
+                <w:rStyle w:val="a8"/>
+                <w:rFonts w:ascii="Times New Roman" w:hAnsi="Times New Roman" w:cs="Times New Roman"/>
+                <w:b/>
+                <w:noProof/>
+                <w:sz w:val="28"/>
+                <w:lang w:val="en-US"/>
+              </w:rPr>
+              <w:t>Check out of cart</w:t>
+            </w:r>
+            <w:r>
+              <w:rPr>
+                <w:rFonts w:ascii="Times New Roman" w:hAnsi="Times New Roman" w:cs="Times New Roman"/>
+                <w:b/>
+                <w:noProof/>
+                <w:webHidden/>
+                <w:sz w:val="28"/>
+              </w:rPr>
+              <w:tab/>
+            </w:r>
+            <w:r>
+              <w:rPr>
+                <w:rFonts w:ascii="Times New Roman" w:hAnsi="Times New Roman" w:cs="Times New Roman"/>
+                <w:b/>
+                <w:noProof/>
+                <w:webHidden/>
+                <w:sz w:val="28"/>
+              </w:rPr>
+              <w:fldChar w:fldCharType="begin"/>
+            </w:r>
+            <w:r>
+              <w:rPr>
+                <w:rFonts w:ascii="Times New Roman" w:hAnsi="Times New Roman" w:cs="Times New Roman"/>
+                <w:b/>
+                <w:noProof/>
+                <w:webHidden/>
+                <w:sz w:val="28"/>
+              </w:rPr>
+              <w:instrText xml:space="preserve"> PAGEREF _Toc44376602 \h </w:instrText>
+            </w:r>
+            <w:r>
+              <w:rPr>
+                <w:rFonts w:ascii="Times New Roman" w:hAnsi="Times New Roman" w:cs="Times New Roman"/>
+                <w:b/>
+                <w:noProof/>
+                <w:webHidden/>
+                <w:sz w:val="28"/>
+              </w:rPr>
+            </w:r>
+            <w:r>
+              <w:rPr>
+                <w:rFonts w:ascii="Times New Roman" w:hAnsi="Times New Roman" w:cs="Times New Roman"/>
+                <w:b/>
+                <w:noProof/>
+                <w:webHidden/>
+                <w:sz w:val="28"/>
+              </w:rPr>
+              <w:fldChar w:fldCharType="separate"/>
+            </w:r>
+            <w:r>
+              <w:rPr>
+                <w:rFonts w:ascii="Times New Roman" w:hAnsi="Times New Roman" w:cs="Times New Roman"/>
+                <w:b/>
+                <w:noProof/>
+                <w:webHidden/>
+                <w:sz w:val="28"/>
+              </w:rPr>
+              <w:t>15</w:t>
+            </w:r>
+            <w:r>
+              <w:rPr>
+                <w:rFonts w:ascii="Times New Roman" w:hAnsi="Times New Roman" w:cs="Times New Roman"/>
+                <w:b/>
+                <w:noProof/>
+                <w:webHidden/>
+                <w:sz w:val="28"/>
+              </w:rPr>
+              <w:fldChar w:fldCharType="end"/>
+            </w:r>
+          </w:hyperlink>
+        </w:p>
+        <w:p>
+          <w:pPr>
+            <w:pStyle w:val="11"/>
+            <w:tabs>
+              <w:tab w:val="left" w:pos="440"/>
+              <w:tab w:val="right" w:leader="dot" w:pos="9345"/>
+            </w:tabs>
+            <w:rPr>
+              <w:noProof/>
+            </w:rPr>
+          </w:pPr>
+          <w:hyperlink w:anchor="_Toc44376603" w:history="1">
+            <w:r>
+              <w:rPr>
+                <w:rStyle w:val="a8"/>
+                <w:rFonts w:ascii="Times New Roman" w:hAnsi="Times New Roman" w:cs="Times New Roman"/>
+                <w:b/>
+                <w:noProof/>
+                <w:sz w:val="28"/>
+                <w:lang w:val="en-US"/>
+              </w:rPr>
+              <w:t>6.</w:t>
+            </w:r>
+            <w:r>
+              <w:rPr>
+                <w:rFonts w:ascii="Times New Roman" w:hAnsi="Times New Roman" w:cs="Times New Roman"/>
+                <w:b/>
+                <w:noProof/>
+                <w:sz w:val="28"/>
+              </w:rPr>
+              <w:tab/>
+            </w:r>
+            <w:r>
+              <w:rPr>
+                <w:rStyle w:val="a8"/>
+                <w:rFonts w:ascii="Times New Roman" w:hAnsi="Times New Roman" w:cs="Times New Roman"/>
+                <w:b/>
+                <w:noProof/>
+                <w:sz w:val="28"/>
+                <w:lang w:val="en-US"/>
+              </w:rPr>
+              <w:t>Errors messages</w:t>
+            </w:r>
+            <w:r>
+              <w:rPr>
+                <w:rFonts w:ascii="Times New Roman" w:hAnsi="Times New Roman" w:cs="Times New Roman"/>
+                <w:b/>
+                <w:noProof/>
+                <w:webHidden/>
+                <w:sz w:val="28"/>
+              </w:rPr>
+              <w:tab/>
+            </w:r>
+            <w:r>
+              <w:rPr>
+                <w:rFonts w:ascii="Times New Roman" w:hAnsi="Times New Roman" w:cs="Times New Roman"/>
+                <w:b/>
+                <w:noProof/>
+                <w:webHidden/>
+                <w:sz w:val="28"/>
+              </w:rPr>
+              <w:fldChar w:fldCharType="begin"/>
+            </w:r>
+            <w:r>
+              <w:rPr>
+                <w:rFonts w:ascii="Times New Roman" w:hAnsi="Times New Roman" w:cs="Times New Roman"/>
+                <w:b/>
+                <w:noProof/>
+                <w:webHidden/>
+                <w:sz w:val="28"/>
+              </w:rPr>
+              <w:instrText xml:space="preserve"> PAGEREF _Toc44376603 \h </w:instrText>
+            </w:r>
+            <w:r>
+              <w:rPr>
+                <w:rFonts w:ascii="Times New Roman" w:hAnsi="Times New Roman" w:cs="Times New Roman"/>
+                <w:b/>
+                <w:noProof/>
+                <w:webHidden/>
+                <w:sz w:val="28"/>
+              </w:rPr>
+            </w:r>
+            <w:r>
+              <w:rPr>
+                <w:rFonts w:ascii="Times New Roman" w:hAnsi="Times New Roman" w:cs="Times New Roman"/>
+                <w:b/>
+                <w:noProof/>
+                <w:webHidden/>
+                <w:sz w:val="28"/>
+              </w:rPr>
+              <w:fldChar w:fldCharType="separate"/>
+            </w:r>
+            <w:r>
+              <w:rPr>
+                <w:rFonts w:ascii="Times New Roman" w:hAnsi="Times New Roman" w:cs="Times New Roman"/>
+                <w:b/>
+                <w:noProof/>
+                <w:webHidden/>
+                <w:sz w:val="28"/>
+              </w:rPr>
+              <w:t>16</w:t>
+            </w:r>
+            <w:r>
+              <w:rPr>
+                <w:rFonts w:ascii="Times New Roman" w:hAnsi="Times New Roman" w:cs="Times New Roman"/>
+                <w:b/>
+                <w:noProof/>
+                <w:webHidden/>
+                <w:sz w:val="28"/>
+              </w:rPr>
+              <w:fldChar w:fldCharType="end"/>
+            </w:r>
+          </w:hyperlink>
+        </w:p>
+        <w:p>
+          <w:pPr>
+            <w:pStyle w:val="TN14"/>
+          </w:pPr>
+          <w:r>
+            <w:rPr>
+              <w:b/>
+              <w:bCs/>
+            </w:rPr>
+            <w:fldChar w:fldCharType="end"/>
+          </w:r>
+        </w:p>
+      </w:sdtContent>
+    </w:sdt>
+    <w:p>
+      <w:pPr>
+        <w:rPr>
+          <w:rFonts w:ascii="Times New Roman" w:eastAsia="Times New Roman" w:hAnsi="Times New Roman" w:cs="Times New Roman"/>
+          <w:color w:val="000000"/>
+          <w:sz w:val="28"/>
+          <w:lang w:eastAsia="ru-RU"/>
+        </w:rPr>
+      </w:pPr>
+      <w:r>
+        <w:br w:type="page"/>
+      </w:r>
       <w:bookmarkStart w:id="0" w:name="_GoBack"/>
       <w:bookmarkEnd w:id="0"/>
     </w:p>
     <w:p>
       <w:pPr>
-        <w:pStyle w:val="TN14"/>
-        <w:jc w:val="center"/>
-        <w:rPr>
-          <w:lang w:val="en-US"/>
-        </w:rPr>
-      </w:pPr>
-    </w:p>
-    <w:p>
-      <w:pPr>
-        <w:pStyle w:val="TN14"/>
-        <w:jc w:val="center"/>
-        <w:rPr>
-          <w:lang w:val="en-US"/>
-        </w:rPr>
-      </w:pPr>
-    </w:p>
-    <w:p>
-      <w:pPr>
-        <w:pStyle w:val="TN14"/>
-        <w:jc w:val="center"/>
-        <w:rPr>
-          <w:lang w:val="en-US"/>
-        </w:rPr>
-      </w:pPr>
-    </w:p>
-    <w:p>
-      <w:pPr>
-        <w:pStyle w:val="TN14"/>
-        <w:jc w:val="center"/>
-        <w:rPr>
-          <w:lang w:val="en-US"/>
-        </w:rPr>
-      </w:pPr>
-    </w:p>
-    <w:p>
-      <w:pPr>
-        <w:pStyle w:val="TN14"/>
-        <w:jc w:val="center"/>
-        <w:rPr>
-          <w:lang w:val="en-US"/>
-        </w:rPr>
-      </w:pPr>
-    </w:p>
-    <w:p>
-      <w:pPr>
-        <w:pStyle w:val="TN14"/>
-        <w:jc w:val="center"/>
-        <w:rPr>
-          <w:lang w:val="en-US"/>
-        </w:rPr>
-      </w:pPr>
-    </w:p>
-    <w:p>
-      <w:pPr>
-        <w:pStyle w:val="TN14"/>
-        <w:jc w:val="center"/>
-        <w:rPr>
-          <w:lang w:val="en-US"/>
-        </w:rPr>
-      </w:pPr>
-    </w:p>
-    <w:p>
-      <w:pPr>
-        <w:pStyle w:val="TN14"/>
-        <w:jc w:val="center"/>
-        <w:rPr>
-          <w:lang w:val="en-US"/>
-        </w:rPr>
-      </w:pPr>
-    </w:p>
-    <w:p>
-      <w:pPr>
-        <w:pStyle w:val="TN14"/>
-        <w:jc w:val="center"/>
-        <w:rPr>
-          <w:lang w:val="en-US"/>
-        </w:rPr>
-      </w:pPr>
-    </w:p>
-    <w:p>
-      <w:pPr>
-        <w:pStyle w:val="TN14"/>
-        <w:jc w:val="center"/>
-        <w:rPr>
-          <w:lang w:val="en-US"/>
-        </w:rPr>
-      </w:pPr>
-    </w:p>
-    <w:p>
-      <w:pPr>
-        <w:pStyle w:val="TN14"/>
-        <w:jc w:val="center"/>
-        <w:rPr>
-          <w:lang w:val="en-US"/>
-        </w:rPr>
-      </w:pPr>
-    </w:p>
-    <w:p>
-      <w:pPr>
-        <w:pStyle w:val="TN14"/>
-        <w:rPr>
-          <w:lang w:val="en-US"/>
-        </w:rPr>
-      </w:pPr>
-      <w:r>
-        <w:rPr>
-          <w:lang w:val="en-US"/>
-        </w:rPr>
-        <w:t xml:space="preserve">Created by </w:t>
+        <w:pStyle w:val="TNHead"/>
+        <w:numPr>
+          <w:ilvl w:val="0"/>
+          <w:numId w:val="1"/>
+        </w:numPr>
+        <w:rPr>
+          <w:lang w:val="en-US"/>
+        </w:rPr>
+      </w:pPr>
+      <w:bookmarkStart w:id="1" w:name="_Toc44376598"/>
+      <w:r>
+        <w:rPr>
+          <w:lang w:val="en-US"/>
+        </w:rPr>
+        <w:lastRenderedPageBreak/>
+        <w:t>Beginning</w:t>
+      </w:r>
+      <w:bookmarkEnd w:id="1"/>
+    </w:p>
+    <w:p>
+      <w:pPr>
+        <w:pStyle w:val="TN14"/>
+        <w:rPr>
+          <w:lang w:val="en-US"/>
+        </w:rPr>
+      </w:pPr>
+      <w:r>
+        <w:rPr>
+          <w:lang w:val="en-US"/>
+        </w:rPr>
+        <w:t xml:space="preserve">To open this project you must </w:t>
+      </w:r>
+      <w:proofErr w:type="gramStart"/>
+      <w:r>
+        <w:rPr>
+          <w:lang w:val="en-US"/>
+        </w:rPr>
+        <w:t>to</w:t>
+      </w:r>
+      <w:proofErr w:type="gramEnd"/>
+      <w:r>
+        <w:rPr>
+          <w:lang w:val="en-US"/>
+        </w:rPr>
+        <w:t>:</w:t>
+      </w:r>
+    </w:p>
+    <w:p>
+      <w:pPr>
+        <w:pStyle w:val="TN14"/>
+        <w:numPr>
+          <w:ilvl w:val="0"/>
+          <w:numId w:val="2"/>
+        </w:numPr>
+        <w:jc w:val="left"/>
+        <w:rPr>
+          <w:lang w:val="en-US"/>
+        </w:rPr>
+      </w:pPr>
+      <w:r>
+        <w:rPr>
+          <w:lang w:val="en-US"/>
+        </w:rPr>
+        <w:t>Download project (</w:t>
       </w:r>
       <w:proofErr w:type="spellStart"/>
       <w:r>
         <w:rPr>
           <w:lang w:val="en-US"/>
         </w:rPr>
-        <w:t>Mustafin</w:t>
+        <w:t>forSalesForces</w:t>
       </w:r>
       <w:proofErr w:type="spellEnd"/>
       <w:r>
         <w:rPr>
           <w:lang w:val="en-US"/>
         </w:rPr>
+        <w:t xml:space="preserve"> folder) from </w:t>
+      </w:r>
+      <w:proofErr w:type="spellStart"/>
+      <w:r>
+        <w:rPr>
+          <w:lang w:val="en-US"/>
+        </w:rPr>
+        <w:t>github</w:t>
+      </w:r>
+      <w:proofErr w:type="spellEnd"/>
+      <w:r>
+        <w:rPr>
+          <w:lang w:val="en-US"/>
+        </w:rPr>
         <w:t xml:space="preserve"> </w:t>
       </w:r>
+      <w:r>
+        <w:rPr>
+          <w:lang w:val="en-US"/>
+        </w:rPr>
+        <w:br/>
+      </w:r>
+      <w:hyperlink r:id="rId8" w:history="1">
+        <w:r>
+          <w:rPr>
+            <w:rStyle w:val="a8"/>
+            <w:lang w:val="en-US"/>
+          </w:rPr>
+          <w:t>https://github.com/sOlnblshkO/forSalesForcesIntership</w:t>
+        </w:r>
+      </w:hyperlink>
+    </w:p>
+    <w:p>
+      <w:pPr>
+        <w:pStyle w:val="TN14"/>
+        <w:numPr>
+          <w:ilvl w:val="0"/>
+          <w:numId w:val="2"/>
+        </w:numPr>
+        <w:jc w:val="left"/>
+        <w:rPr>
+          <w:lang w:val="en-US"/>
+        </w:rPr>
+      </w:pPr>
+      <w:r>
+        <w:rPr>
+          <w:lang w:val="en-US"/>
+        </w:rPr>
+        <w:t>Make sure that you have installed java on your PC.</w:t>
+      </w:r>
+    </w:p>
+    <w:p>
+      <w:pPr>
+        <w:pStyle w:val="TN14"/>
+        <w:numPr>
+          <w:ilvl w:val="0"/>
+          <w:numId w:val="2"/>
+        </w:numPr>
+        <w:rPr>
+          <w:lang w:val="en-US"/>
+        </w:rPr>
+      </w:pPr>
+      <w:r>
+        <w:rPr>
+          <w:lang w:val="en-US"/>
+        </w:rPr>
+        <w:t xml:space="preserve">Open folder </w:t>
+      </w:r>
       <w:proofErr w:type="spellStart"/>
       <w:r>
         <w:rPr>
           <w:lang w:val="en-US"/>
         </w:rPr>
-        <w:t>Kamil</w:t>
+        <w:t>forSalesForces</w:t>
       </w:r>
       <w:proofErr w:type="spellEnd"/>
       <w:r>
         <w:rPr>
           <w:lang w:val="en-US"/>
         </w:rPr>
-        <w:t>.</w:t>
-      </w:r>
-    </w:p>
-    <w:p>
-      <w:pPr>
-        <w:pStyle w:val="TN14"/>
-        <w:rPr>
-          <w:lang w:val="en-US"/>
-        </w:rPr>
-      </w:pPr>
-      <w:r>
-        <w:rPr>
-          <w:lang w:val="en-US"/>
-        </w:rPr>
-        <w:t xml:space="preserve"> 2020.</w:t>
+        <w:t>\</w:t>
+      </w:r>
+      <w:proofErr w:type="spellStart"/>
+      <w:r>
+        <w:rPr>
+          <w:lang w:val="en-US"/>
+        </w:rPr>
+        <w:t>dist</w:t>
+      </w:r>
+      <w:proofErr w:type="spellEnd"/>
+      <w:r>
+        <w:rPr>
+          <w:lang w:val="en-US"/>
+        </w:rPr>
+        <w:t xml:space="preserve"> and start file forSalesForces.jar</w:t>
+      </w:r>
+    </w:p>
+    <w:p>
+      <w:pPr>
+        <w:pStyle w:val="TN14"/>
+        <w:ind w:left="1069" w:firstLine="0"/>
+        <w:rPr>
+          <w:lang w:val="en-US"/>
+        </w:rPr>
+      </w:pPr>
+      <w:r>
+        <w:rPr>
+          <w:lang w:val="en-US"/>
+        </w:rPr>
+        <w:drawing>
+          <wp:inline distT="0" distB="0" distL="0" distR="0" wp14:anchorId="2ECA8E4A" wp14:editId="38ED294E">
+            <wp:extent cx="2238687" cy="1295581"/>
+            <wp:effectExtent l="0" t="0" r="0" b="0"/>
+            <wp:docPr id="1" name="Рисунок 1"/>
+            <wp:cNvGraphicFramePr>
+              <a:graphicFrameLocks xmlns:a="http://schemas.openxmlformats.org/drawingml/2006/main" noChangeAspect="1"/>
+            </wp:cNvGraphicFramePr>
+            <a:graphic xmlns:a="http://schemas.openxmlformats.org/drawingml/2006/main">
+              <a:graphicData uri="http://schemas.openxmlformats.org/drawingml/2006/picture">
+                <pic:pic xmlns:pic="http://schemas.openxmlformats.org/drawingml/2006/picture">
+                  <pic:nvPicPr>
+                    <pic:cNvPr id="1" name=""/>
+                    <pic:cNvPicPr/>
+                  </pic:nvPicPr>
+                  <pic:blipFill>
+                    <a:blip r:embed="rId9"/>
+                    <a:stretch>
+                      <a:fillRect/>
+                    </a:stretch>
+                  </pic:blipFill>
+                  <pic:spPr>
+                    <a:xfrm>
+                      <a:off x="0" y="0"/>
+                      <a:ext cx="2238687" cy="1295581"/>
+                    </a:xfrm>
+                    <a:prstGeom prst="rect">
+                      <a:avLst/>
+                    </a:prstGeom>
+                  </pic:spPr>
+                </pic:pic>
+              </a:graphicData>
+            </a:graphic>
+          </wp:inline>
+        </w:drawing>
+      </w:r>
+    </w:p>
+    <w:p>
+      <w:pPr>
+        <w:pStyle w:val="TN14"/>
+        <w:numPr>
+          <w:ilvl w:val="0"/>
+          <w:numId w:val="2"/>
+        </w:numPr>
+        <w:rPr>
+          <w:lang w:val="en-US"/>
+        </w:rPr>
+      </w:pPr>
+      <w:r>
+        <w:rPr>
+          <w:lang w:val="en-US"/>
+        </w:rPr>
+        <w:t>Don’t delete any files</w:t>
+      </w:r>
+      <w:proofErr w:type="gramStart"/>
+      <w:r>
+        <w:rPr>
+          <w:lang w:val="en-US"/>
+        </w:rPr>
+        <w:t>!!!</w:t>
+      </w:r>
+      <w:proofErr w:type="gramEnd"/>
+    </w:p>
+    <w:p>
+      <w:pPr>
+        <w:rPr>
+          <w:rFonts w:ascii="Times New Roman" w:eastAsia="Times New Roman" w:hAnsi="Times New Roman" w:cs="Times New Roman"/>
+          <w:color w:val="000000"/>
+          <w:sz w:val="28"/>
+          <w:lang w:val="en-US" w:eastAsia="ru-RU"/>
+        </w:rPr>
+      </w:pPr>
+      <w:r>
+        <w:rPr>
+          <w:lang w:val="en-US"/>
+        </w:rPr>
+        <w:br w:type="page"/>
+      </w:r>
+    </w:p>
+    <w:p>
+      <w:pPr>
+        <w:pStyle w:val="TNHead"/>
+        <w:numPr>
+          <w:ilvl w:val="0"/>
+          <w:numId w:val="1"/>
+        </w:numPr>
+        <w:rPr>
+          <w:lang w:val="en-US"/>
+        </w:rPr>
+      </w:pPr>
+      <w:bookmarkStart w:id="2" w:name="_Toc44376599"/>
+      <w:r>
+        <w:rPr>
+          <w:lang w:val="en-US"/>
+        </w:rPr>
+        <w:lastRenderedPageBreak/>
+        <w:t>First start</w:t>
+      </w:r>
+      <w:bookmarkEnd w:id="2"/>
+    </w:p>
+    <w:p>
+      <w:pPr>
+        <w:pStyle w:val="TN14"/>
+        <w:rPr>
+          <w:lang w:val="en-US"/>
+        </w:rPr>
+      </w:pPr>
+      <w:r>
+        <w:rPr>
+          <w:lang w:val="en-US"/>
+        </w:rPr>
+        <w:t xml:space="preserve">Then you open forSalesForces.jar you can see </w:t>
+      </w:r>
+      <w:r>
+        <w:rPr>
+          <w:lang w:val="en-US"/>
+        </w:rPr>
+        <w:t>a start</w:t>
+      </w:r>
+      <w:r>
+        <w:rPr>
+          <w:lang w:val="en-US"/>
+        </w:rPr>
+        <w:t xml:space="preserve"> window.</w:t>
+      </w:r>
+    </w:p>
+    <w:p>
+      <w:pPr>
+        <w:pStyle w:val="TN14"/>
+        <w:rPr>
+          <w:lang w:val="en-US"/>
+        </w:rPr>
+      </w:pPr>
+      <w:r>
+        <w:rPr>
+          <w:lang w:val="en-US"/>
+        </w:rPr>
+        <w:drawing>
+          <wp:inline distT="0" distB="0" distL="0" distR="0" wp14:anchorId="76490FC7" wp14:editId="257C3A5E">
+            <wp:extent cx="4620270" cy="4696480"/>
+            <wp:effectExtent l="0" t="0" r="8890" b="8890"/>
+            <wp:docPr id="2" name="Рисунок 2"/>
+            <wp:cNvGraphicFramePr>
+              <a:graphicFrameLocks xmlns:a="http://schemas.openxmlformats.org/drawingml/2006/main" noChangeAspect="1"/>
+            </wp:cNvGraphicFramePr>
+            <a:graphic xmlns:a="http://schemas.openxmlformats.org/drawingml/2006/main">
+              <a:graphicData uri="http://schemas.openxmlformats.org/drawingml/2006/picture">
+                <pic:pic xmlns:pic="http://schemas.openxmlformats.org/drawingml/2006/picture">
+                  <pic:nvPicPr>
+                    <pic:cNvPr id="1" name=""/>
+                    <pic:cNvPicPr/>
+                  </pic:nvPicPr>
+                  <pic:blipFill>
+                    <a:blip r:embed="rId10"/>
+                    <a:stretch>
+                      <a:fillRect/>
+                    </a:stretch>
+                  </pic:blipFill>
+                  <pic:spPr>
+                    <a:xfrm>
+                      <a:off x="0" y="0"/>
+                      <a:ext cx="4620270" cy="4696480"/>
+                    </a:xfrm>
+                    <a:prstGeom prst="rect">
+                      <a:avLst/>
+                    </a:prstGeom>
+                  </pic:spPr>
+                </pic:pic>
+              </a:graphicData>
+            </a:graphic>
+          </wp:inline>
+        </w:drawing>
+      </w:r>
+    </w:p>
+    <w:p>
+      <w:pPr>
+        <w:pStyle w:val="TN14"/>
+        <w:rPr>
+          <w:lang w:val="en-US"/>
+        </w:rPr>
+      </w:pPr>
+      <w:r>
+        <w:rPr>
+          <w:lang w:val="en-US"/>
+        </w:rPr>
+        <w:t>Here you</w:t>
+      </w:r>
+      <w:r>
+        <w:rPr>
+          <w:lang w:val="en-US"/>
+        </w:rPr>
+        <w:t xml:space="preserve"> </w:t>
+      </w:r>
+      <w:r>
+        <w:rPr>
+          <w:lang w:val="en-US"/>
+        </w:rPr>
+        <w:t xml:space="preserve">can see main table, small text area, </w:t>
+      </w:r>
+      <w:proofErr w:type="gramStart"/>
+      <w:r>
+        <w:rPr>
+          <w:lang w:val="en-US"/>
+        </w:rPr>
+        <w:t>“Add order” and “Change status”</w:t>
+      </w:r>
+      <w:proofErr w:type="gramEnd"/>
+      <w:r>
+        <w:rPr>
+          <w:lang w:val="en-US"/>
+        </w:rPr>
+        <w:t xml:space="preserve"> buttons.</w:t>
+      </w:r>
+    </w:p>
+    <w:p>
+      <w:pPr>
+        <w:pStyle w:val="TN14"/>
+        <w:rPr>
+          <w:lang w:val="en-US"/>
+        </w:rPr>
+      </w:pPr>
+      <w:r>
+        <w:rPr>
+          <w:lang w:val="en-US"/>
+        </w:rPr>
+        <w:t>Main table contains three columns: name of order (account), shop item count, total price.</w:t>
+      </w:r>
+      <w:r>
+        <w:rPr>
+          <w:lang w:val="en-US"/>
+        </w:rPr>
+        <w:t xml:space="preserve"> Name of order its name of order (or account, I think they are not different). Shop item its count of </w:t>
+      </w:r>
+      <w:r>
+        <w:rPr>
+          <w:u w:val="single"/>
+          <w:lang w:val="en-US"/>
+        </w:rPr>
+        <w:t>different</w:t>
+      </w:r>
+      <w:r>
+        <w:rPr>
+          <w:lang w:val="en-US"/>
+        </w:rPr>
+        <w:t xml:space="preserve"> </w:t>
+      </w:r>
+      <w:r>
+        <w:rPr>
+          <w:lang w:val="en-US"/>
+        </w:rPr>
+        <w:t>items</w:t>
+      </w:r>
+      <w:r>
+        <w:rPr>
+          <w:lang w:val="en-US"/>
+        </w:rPr>
+        <w:t xml:space="preserve"> in cart. Total price its summary of all items, which you added to cart before.</w:t>
+      </w:r>
+    </w:p>
+    <w:p>
+      <w:pPr>
+        <w:pStyle w:val="TN14"/>
+        <w:rPr>
+          <w:lang w:val="en-US"/>
+        </w:rPr>
+      </w:pPr>
+      <w:r>
+        <w:rPr>
+          <w:lang w:val="en-US"/>
+        </w:rPr>
+        <w:t>Small text area need to write the name of order</w:t>
+      </w:r>
+      <w:r>
+        <w:rPr>
+          <w:lang w:val="en-US"/>
+        </w:rPr>
+        <w:t xml:space="preserve"> </w:t>
+      </w:r>
+      <w:r>
+        <w:rPr>
+          <w:lang w:val="en-US"/>
+        </w:rPr>
+        <w:t xml:space="preserve">(account). </w:t>
+      </w:r>
+    </w:p>
+    <w:p>
+      <w:pPr>
+        <w:pStyle w:val="TN14"/>
+        <w:rPr>
+          <w:lang w:val="en-US"/>
+        </w:rPr>
+      </w:pPr>
+      <w:r>
+        <w:rPr>
+          <w:lang w:val="en-US"/>
+        </w:rPr>
+        <w:drawing>
+          <wp:inline distT="0" distB="0" distL="0" distR="0" wp14:anchorId="176458EC" wp14:editId="3BE2EAFC">
+            <wp:extent cx="3534268" cy="285790"/>
+            <wp:effectExtent l="0" t="0" r="0" b="0"/>
+            <wp:docPr id="4" name="Рисунок 4"/>
+            <wp:cNvGraphicFramePr>
+              <a:graphicFrameLocks xmlns:a="http://schemas.openxmlformats.org/drawingml/2006/main" noChangeAspect="1"/>
+            </wp:cNvGraphicFramePr>
+            <a:graphic xmlns:a="http://schemas.openxmlformats.org/drawingml/2006/main">
+              <a:graphicData uri="http://schemas.openxmlformats.org/drawingml/2006/picture">
+                <pic:pic xmlns:pic="http://schemas.openxmlformats.org/drawingml/2006/picture">
+                  <pic:nvPicPr>
+                    <pic:cNvPr id="1" name=""/>
+                    <pic:cNvPicPr/>
+                  </pic:nvPicPr>
+                  <pic:blipFill>
+                    <a:blip r:embed="rId11"/>
+                    <a:stretch>
+                      <a:fillRect/>
+                    </a:stretch>
+                  </pic:blipFill>
+                  <pic:spPr>
+                    <a:xfrm>
+                      <a:off x="0" y="0"/>
+                      <a:ext cx="3534268" cy="285790"/>
+                    </a:xfrm>
+                    <a:prstGeom prst="rect">
+                      <a:avLst/>
+                    </a:prstGeom>
+                  </pic:spPr>
+                </pic:pic>
+              </a:graphicData>
+            </a:graphic>
+          </wp:inline>
+        </w:drawing>
+      </w:r>
+    </w:p>
+    <w:p>
+      <w:pPr>
+        <w:pStyle w:val="TN14"/>
+        <w:rPr>
+          <w:lang w:val="en-US"/>
+        </w:rPr>
+      </w:pPr>
+      <w:r>
+        <w:rPr>
+          <w:lang w:val="en-US"/>
+        </w:rPr>
+        <w:t xml:space="preserve">“Add order” button need to add order to main table. At first, you need to write the name in small text area and click button add order and after this </w:t>
+      </w:r>
+      <w:r>
+        <w:rPr>
+          <w:lang w:val="en-US"/>
+        </w:rPr>
+        <w:t>in main table will added new row and small text area will be cleared.</w:t>
+      </w:r>
+    </w:p>
+    <w:p>
+      <w:pPr>
+        <w:pStyle w:val="TN14"/>
+        <w:rPr>
+          <w:lang w:val="en-US"/>
+        </w:rPr>
+      </w:pPr>
+      <w:r>
+        <w:rPr>
+          <w:lang w:val="en-US"/>
+        </w:rPr>
+        <w:lastRenderedPageBreak/>
+        <w:drawing>
+          <wp:inline distT="0" distB="0" distL="0" distR="0" wp14:anchorId="57946399" wp14:editId="53EF8376">
+            <wp:extent cx="4591691" cy="4639322"/>
+            <wp:effectExtent l="0" t="0" r="0" b="8890"/>
+            <wp:docPr id="3" name="Рисунок 3"/>
+            <wp:cNvGraphicFramePr>
+              <a:graphicFrameLocks xmlns:a="http://schemas.openxmlformats.org/drawingml/2006/main" noChangeAspect="1"/>
+            </wp:cNvGraphicFramePr>
+            <a:graphic xmlns:a="http://schemas.openxmlformats.org/drawingml/2006/main">
+              <a:graphicData uri="http://schemas.openxmlformats.org/drawingml/2006/picture">
+                <pic:pic xmlns:pic="http://schemas.openxmlformats.org/drawingml/2006/picture">
+                  <pic:nvPicPr>
+                    <pic:cNvPr id="1" name=""/>
+                    <pic:cNvPicPr/>
+                  </pic:nvPicPr>
+                  <pic:blipFill>
+                    <a:blip r:embed="rId12"/>
+                    <a:stretch>
+                      <a:fillRect/>
+                    </a:stretch>
+                  </pic:blipFill>
+                  <pic:spPr>
+                    <a:xfrm>
+                      <a:off x="0" y="0"/>
+                      <a:ext cx="4591691" cy="4639322"/>
+                    </a:xfrm>
+                    <a:prstGeom prst="rect">
+                      <a:avLst/>
+                    </a:prstGeom>
+                  </pic:spPr>
+                </pic:pic>
+              </a:graphicData>
+            </a:graphic>
+          </wp:inline>
+        </w:drawing>
+      </w:r>
+    </w:p>
+    <w:p>
+      <w:pPr>
+        <w:pStyle w:val="TN14"/>
+        <w:rPr>
+          <w:lang w:val="en-US"/>
+        </w:rPr>
+      </w:pPr>
+      <w:r>
+        <w:rPr>
+          <w:lang w:val="en-US"/>
+        </w:rPr>
+        <w:t>“Change status” button need to activate or deactivate manager status, but about this we will talk latter.</w:t>
+      </w:r>
+    </w:p>
+    <w:p>
+      <w:pPr>
+        <w:rPr>
+          <w:rFonts w:ascii="Times New Roman" w:eastAsia="Times New Roman" w:hAnsi="Times New Roman" w:cs="Times New Roman"/>
+          <w:color w:val="000000"/>
+          <w:sz w:val="28"/>
+          <w:lang w:val="en-US" w:eastAsia="ru-RU"/>
+        </w:rPr>
+      </w:pPr>
+      <w:r>
+        <w:rPr>
+          <w:lang w:val="en-US"/>
+        </w:rPr>
+        <w:br w:type="page"/>
+      </w:r>
+    </w:p>
+    <w:p>
+      <w:pPr>
+        <w:pStyle w:val="TNHead"/>
+        <w:numPr>
+          <w:ilvl w:val="0"/>
+          <w:numId w:val="1"/>
+        </w:numPr>
+        <w:rPr>
+          <w:lang w:val="en-US"/>
+        </w:rPr>
+      </w:pPr>
+      <w:bookmarkStart w:id="3" w:name="_Toc44376600"/>
+      <w:r>
+        <w:rPr>
+          <w:lang w:val="en-US"/>
+        </w:rPr>
+        <w:lastRenderedPageBreak/>
+        <w:t>Main window</w:t>
+      </w:r>
+      <w:bookmarkEnd w:id="3"/>
+    </w:p>
+    <w:p>
+      <w:pPr>
+        <w:pStyle w:val="TN14"/>
+        <w:rPr>
+          <w:lang w:val="en-US"/>
+        </w:rPr>
+      </w:pPr>
+      <w:r>
+        <w:rPr>
+          <w:lang w:val="en-US"/>
+        </w:rPr>
+        <w:t>If you want to open the next window, you need to double click some order on main table, which you created before. You will open the main window. It look like this.</w:t>
+      </w:r>
+    </w:p>
+    <w:p>
+      <w:pPr>
+        <w:pStyle w:val="TN14"/>
+        <w:rPr>
+          <w:lang w:val="en-US"/>
+        </w:rPr>
+      </w:pPr>
+      <w:r>
+        <w:rPr>
+          <w:lang w:val="en-US"/>
+        </w:rPr>
+        <w:drawing>
+          <wp:inline distT="0" distB="0" distL="0" distR="0" wp14:anchorId="7ED9CDA8" wp14:editId="59F8CE37">
+            <wp:extent cx="4829849" cy="5106113"/>
+            <wp:effectExtent l="0" t="0" r="8890" b="0"/>
+            <wp:docPr id="5" name="Рисунок 5"/>
+            <wp:cNvGraphicFramePr>
+              <a:graphicFrameLocks xmlns:a="http://schemas.openxmlformats.org/drawingml/2006/main" noChangeAspect="1"/>
+            </wp:cNvGraphicFramePr>
+            <a:graphic xmlns:a="http://schemas.openxmlformats.org/drawingml/2006/main">
+              <a:graphicData uri="http://schemas.openxmlformats.org/drawingml/2006/picture">
+                <pic:pic xmlns:pic="http://schemas.openxmlformats.org/drawingml/2006/picture">
+                  <pic:nvPicPr>
+                    <pic:cNvPr id="1" name=""/>
+                    <pic:cNvPicPr/>
+                  </pic:nvPicPr>
+                  <pic:blipFill>
+                    <a:blip r:embed="rId13"/>
+                    <a:stretch>
+                      <a:fillRect/>
+                    </a:stretch>
+                  </pic:blipFill>
+                  <pic:spPr>
+                    <a:xfrm>
+                      <a:off x="0" y="0"/>
+                      <a:ext cx="4829849" cy="5106113"/>
+                    </a:xfrm>
+                    <a:prstGeom prst="rect">
+                      <a:avLst/>
+                    </a:prstGeom>
+                  </pic:spPr>
+                </pic:pic>
+              </a:graphicData>
+            </a:graphic>
+          </wp:inline>
+        </w:drawing>
+      </w:r>
+    </w:p>
+    <w:p>
+      <w:pPr>
+        <w:pStyle w:val="TN14"/>
+        <w:rPr>
+          <w:lang w:val="en-US"/>
+        </w:rPr>
+      </w:pPr>
+      <w:r>
+        <w:rPr>
+          <w:lang w:val="en-US"/>
+        </w:rPr>
+        <w:t>Here you can see the next things: top panel, filter by type, filter by family, search text area, panel with products.</w:t>
+      </w:r>
+    </w:p>
+    <w:p>
+      <w:pPr>
+        <w:pStyle w:val="TN14"/>
+        <w:rPr>
+          <w:lang w:val="en-US"/>
+        </w:rPr>
+      </w:pPr>
+      <w:r>
+        <w:rPr>
+          <w:lang w:val="en-US"/>
+        </w:rPr>
+        <w:t>Top panel contains the name and id of order</w:t>
+      </w:r>
+      <w:r>
+        <w:rPr>
+          <w:lang w:val="en-US"/>
+        </w:rPr>
+        <w:t xml:space="preserve"> </w:t>
+      </w:r>
+      <w:r>
+        <w:rPr>
+          <w:lang w:val="en-US"/>
+        </w:rPr>
+        <w:t>(account) and “cart” button.</w:t>
+      </w:r>
+      <w:r>
+        <w:rPr>
+          <w:lang w:val="en-US"/>
+        </w:rPr>
+        <w:t xml:space="preserve"> If click “cart” button it will open new window, which will contain all items that you added to the cart of order, which you selected, but at start, it will clear.</w:t>
+      </w:r>
+    </w:p>
+    <w:p>
+      <w:pPr>
+        <w:pStyle w:val="TN14"/>
+        <w:rPr>
+          <w:lang w:val="en-US"/>
+        </w:rPr>
+      </w:pPr>
+      <w:r>
+        <w:rPr>
+          <w:lang w:val="en-US"/>
+        </w:rPr>
+        <w:lastRenderedPageBreak/>
+        <w:drawing>
+          <wp:inline distT="0" distB="0" distL="0" distR="0" wp14:anchorId="4F59A9F3" wp14:editId="082B562F">
+            <wp:extent cx="4553585" cy="5534797"/>
+            <wp:effectExtent l="0" t="0" r="0" b="8890"/>
+            <wp:docPr id="6" name="Рисунок 6"/>
+            <wp:cNvGraphicFramePr>
+              <a:graphicFrameLocks xmlns:a="http://schemas.openxmlformats.org/drawingml/2006/main" noChangeAspect="1"/>
+            </wp:cNvGraphicFramePr>
+            <a:graphic xmlns:a="http://schemas.openxmlformats.org/drawingml/2006/main">
+              <a:graphicData uri="http://schemas.openxmlformats.org/drawingml/2006/picture">
+                <pic:pic xmlns:pic="http://schemas.openxmlformats.org/drawingml/2006/picture">
+                  <pic:nvPicPr>
+                    <pic:cNvPr id="1" name=""/>
+                    <pic:cNvPicPr/>
+                  </pic:nvPicPr>
+                  <pic:blipFill>
+                    <a:blip r:embed="rId14"/>
+                    <a:stretch>
+                      <a:fillRect/>
+                    </a:stretch>
+                  </pic:blipFill>
+                  <pic:spPr>
+                    <a:xfrm>
+                      <a:off x="0" y="0"/>
+                      <a:ext cx="4553585" cy="5534797"/>
+                    </a:xfrm>
+                    <a:prstGeom prst="rect">
+                      <a:avLst/>
+                    </a:prstGeom>
+                  </pic:spPr>
+                </pic:pic>
+              </a:graphicData>
+            </a:graphic>
+          </wp:inline>
+        </w:drawing>
+      </w:r>
+    </w:p>
+    <w:p>
+      <w:pPr>
+        <w:pStyle w:val="TN14"/>
+        <w:rPr>
+          <w:lang w:val="en-US"/>
+        </w:rPr>
+      </w:pPr>
+    </w:p>
+    <w:p>
+      <w:pPr>
+        <w:pStyle w:val="TN14"/>
+        <w:rPr>
+          <w:lang w:val="en-US"/>
+        </w:rPr>
+      </w:pPr>
+      <w:r>
+        <w:rPr>
+          <w:lang w:val="en-US"/>
+        </w:rPr>
+        <w:t>Let`s close it. In filter panels you can see checkboxes. If you want filter items in product panel you must to choose type and (if you need) family filter. For example, let`s choose type car and family DVR items and what will happen.</w:t>
+      </w:r>
+    </w:p>
+    <w:p>
+      <w:pPr>
+        <w:pStyle w:val="TN14"/>
+        <w:rPr>
+          <w:lang w:val="en-US"/>
+        </w:rPr>
+      </w:pPr>
+      <w:r>
+        <w:rPr>
+          <w:lang w:val="en-US"/>
+        </w:rPr>
+        <w:lastRenderedPageBreak/>
+        <w:drawing>
+          <wp:inline distT="0" distB="0" distL="0" distR="0" wp14:anchorId="08A36144" wp14:editId="4C144B6C">
+            <wp:extent cx="4658375" cy="3505689"/>
+            <wp:effectExtent l="0" t="0" r="8890" b="0"/>
+            <wp:docPr id="7" name="Рисунок 7"/>
+            <wp:cNvGraphicFramePr>
+              <a:graphicFrameLocks xmlns:a="http://schemas.openxmlformats.org/drawingml/2006/main" noChangeAspect="1"/>
+            </wp:cNvGraphicFramePr>
+            <a:graphic xmlns:a="http://schemas.openxmlformats.org/drawingml/2006/main">
+              <a:graphicData uri="http://schemas.openxmlformats.org/drawingml/2006/picture">
+                <pic:pic xmlns:pic="http://schemas.openxmlformats.org/drawingml/2006/picture">
+                  <pic:nvPicPr>
+                    <pic:cNvPr id="1" name=""/>
+                    <pic:cNvPicPr/>
+                  </pic:nvPicPr>
+                  <pic:blipFill>
+                    <a:blip r:embed="rId15"/>
+                    <a:stretch>
+                      <a:fillRect/>
+                    </a:stretch>
+                  </pic:blipFill>
+                  <pic:spPr>
+                    <a:xfrm>
+                      <a:off x="0" y="0"/>
+                      <a:ext cx="4658375" cy="3505689"/>
+                    </a:xfrm>
+                    <a:prstGeom prst="rect">
+                      <a:avLst/>
+                    </a:prstGeom>
+                  </pic:spPr>
+                </pic:pic>
+              </a:graphicData>
+            </a:graphic>
+          </wp:inline>
+        </w:drawing>
+      </w:r>
+    </w:p>
+    <w:p>
+      <w:pPr>
+        <w:pStyle w:val="TN14"/>
+        <w:rPr>
+          <w:lang w:val="en-US"/>
+        </w:rPr>
+      </w:pPr>
+    </w:p>
+    <w:p>
+      <w:pPr>
+        <w:pStyle w:val="TN14"/>
+        <w:rPr>
+          <w:lang w:val="en-US"/>
+        </w:rPr>
+      </w:pPr>
+      <w:r>
+        <w:rPr>
+          <w:lang w:val="en-US"/>
+        </w:rPr>
+        <w:t>Product panel repainted! In fact, that if we choose only electronic type, family filter will be changed.</w:t>
+      </w:r>
+    </w:p>
+    <w:p>
+      <w:pPr>
+        <w:pStyle w:val="TN14"/>
+        <w:rPr>
+          <w:lang w:val="en-US"/>
+        </w:rPr>
+      </w:pPr>
+      <w:r>
+        <w:rPr>
+          <w:lang w:val="en-US"/>
+        </w:rPr>
+        <w:drawing>
+          <wp:inline distT="0" distB="0" distL="0" distR="0" wp14:anchorId="3658B5B0" wp14:editId="5AED022B">
+            <wp:extent cx="1076475" cy="3629532"/>
+            <wp:effectExtent l="0" t="0" r="9525" b="9525"/>
+            <wp:docPr id="8" name="Рисунок 8"/>
+            <wp:cNvGraphicFramePr>
+              <a:graphicFrameLocks xmlns:a="http://schemas.openxmlformats.org/drawingml/2006/main" noChangeAspect="1"/>
+            </wp:cNvGraphicFramePr>
+            <a:graphic xmlns:a="http://schemas.openxmlformats.org/drawingml/2006/main">
+              <a:graphicData uri="http://schemas.openxmlformats.org/drawingml/2006/picture">
+                <pic:pic xmlns:pic="http://schemas.openxmlformats.org/drawingml/2006/picture">
+                  <pic:nvPicPr>
+                    <pic:cNvPr id="1" name=""/>
+                    <pic:cNvPicPr/>
+                  </pic:nvPicPr>
+                  <pic:blipFill>
+                    <a:blip r:embed="rId16"/>
+                    <a:stretch>
+                      <a:fillRect/>
+                    </a:stretch>
+                  </pic:blipFill>
+                  <pic:spPr>
+                    <a:xfrm>
+                      <a:off x="0" y="0"/>
+                      <a:ext cx="1076475" cy="3629532"/>
+                    </a:xfrm>
+                    <a:prstGeom prst="rect">
+                      <a:avLst/>
+                    </a:prstGeom>
+                  </pic:spPr>
+                </pic:pic>
+              </a:graphicData>
+            </a:graphic>
+          </wp:inline>
+        </w:drawing>
+      </w:r>
+    </w:p>
+    <w:p>
+      <w:pPr>
+        <w:pStyle w:val="TN14"/>
+        <w:rPr>
+          <w:lang w:val="en-US"/>
+        </w:rPr>
+      </w:pPr>
+    </w:p>
+    <w:p>
+      <w:pPr>
+        <w:pStyle w:val="TN14"/>
+        <w:rPr>
+          <w:lang w:val="en-US"/>
+        </w:rPr>
+      </w:pPr>
+    </w:p>
+    <w:p>
+      <w:pPr>
+        <w:pStyle w:val="TN14"/>
+        <w:rPr>
+          <w:lang w:val="en-US"/>
+        </w:rPr>
+      </w:pPr>
+      <w:r>
+        <w:rPr>
+          <w:lang w:val="en-US"/>
+        </w:rPr>
+        <w:lastRenderedPageBreak/>
+        <w:t>Let`s try to use search text area. Every time than you will write some letter in this text area. Program will search products, which start with letter that you typed.</w:t>
+      </w:r>
+    </w:p>
+    <w:p>
+      <w:pPr>
+        <w:pStyle w:val="TN14"/>
+        <w:rPr>
+          <w:lang w:val="en-US"/>
+        </w:rPr>
+      </w:pPr>
+      <w:r>
+        <w:rPr>
+          <w:lang w:val="en-US"/>
+        </w:rPr>
+        <w:drawing>
+          <wp:inline distT="0" distB="0" distL="0" distR="0" wp14:anchorId="144DEEBF" wp14:editId="5C65CD24">
+            <wp:extent cx="3581900" cy="3705742"/>
+            <wp:effectExtent l="0" t="0" r="0" b="9525"/>
+            <wp:docPr id="9" name="Рисунок 9"/>
+            <wp:cNvGraphicFramePr>
+              <a:graphicFrameLocks xmlns:a="http://schemas.openxmlformats.org/drawingml/2006/main" noChangeAspect="1"/>
+            </wp:cNvGraphicFramePr>
+            <a:graphic xmlns:a="http://schemas.openxmlformats.org/drawingml/2006/main">
+              <a:graphicData uri="http://schemas.openxmlformats.org/drawingml/2006/picture">
+                <pic:pic xmlns:pic="http://schemas.openxmlformats.org/drawingml/2006/picture">
+                  <pic:nvPicPr>
+                    <pic:cNvPr id="1" name=""/>
+                    <pic:cNvPicPr/>
+                  </pic:nvPicPr>
+                  <pic:blipFill>
+                    <a:blip r:embed="rId17"/>
+                    <a:stretch>
+                      <a:fillRect/>
+                    </a:stretch>
+                  </pic:blipFill>
+                  <pic:spPr>
+                    <a:xfrm>
+                      <a:off x="0" y="0"/>
+                      <a:ext cx="3581900" cy="3705742"/>
+                    </a:xfrm>
+                    <a:prstGeom prst="rect">
+                      <a:avLst/>
+                    </a:prstGeom>
+                  </pic:spPr>
+                </pic:pic>
+              </a:graphicData>
+            </a:graphic>
+          </wp:inline>
+        </w:drawing>
+      </w:r>
+    </w:p>
+    <w:p>
+      <w:pPr>
+        <w:pStyle w:val="TN14"/>
+        <w:rPr>
+          <w:lang w:val="en-US"/>
+        </w:rPr>
+      </w:pPr>
+    </w:p>
+    <w:p>
+      <w:pPr>
+        <w:pStyle w:val="TN14"/>
+        <w:rPr>
+          <w:lang w:val="en-US"/>
+        </w:rPr>
+      </w:pPr>
+      <w:r>
+        <w:rPr>
+          <w:lang w:val="en-US"/>
+        </w:rPr>
+        <w:t xml:space="preserve">Every product item have the name, image, description, “Add” and “Details” button. </w:t>
+      </w:r>
+    </w:p>
+    <w:p>
+      <w:pPr>
+        <w:pStyle w:val="TN14"/>
+        <w:rPr>
+          <w:lang w:val="en-US"/>
+        </w:rPr>
+      </w:pPr>
+      <w:proofErr w:type="spellStart"/>
+      <w:proofErr w:type="gramStart"/>
+      <w:r>
+        <w:rPr>
+          <w:lang w:val="en-US"/>
+        </w:rPr>
+        <w:t>Lets</w:t>
+      </w:r>
+      <w:proofErr w:type="spellEnd"/>
+      <w:proofErr w:type="gramEnd"/>
+      <w:r>
+        <w:rPr>
+          <w:lang w:val="en-US"/>
+        </w:rPr>
+        <w:t xml:space="preserve"> try click to details button. This action will open new smaller window with full description of product.</w:t>
+      </w:r>
+    </w:p>
+    <w:p>
+      <w:pPr>
+        <w:pStyle w:val="TN14"/>
+        <w:rPr>
+          <w:lang w:val="en-US"/>
+        </w:rPr>
+      </w:pPr>
+      <w:r>
+        <w:rPr>
+          <w:lang w:val="en-US"/>
+        </w:rPr>
+        <w:drawing>
+          <wp:inline distT="0" distB="0" distL="0" distR="0" wp14:anchorId="148B335C" wp14:editId="43E1D8FB">
+            <wp:extent cx="1509201" cy="2651760"/>
+            <wp:effectExtent l="0" t="0" r="0" b="0"/>
+            <wp:docPr id="10" name="Рисунок 10"/>
+            <wp:cNvGraphicFramePr>
+              <a:graphicFrameLocks xmlns:a="http://schemas.openxmlformats.org/drawingml/2006/main" noChangeAspect="1"/>
+            </wp:cNvGraphicFramePr>
+            <a:graphic xmlns:a="http://schemas.openxmlformats.org/drawingml/2006/main">
+              <a:graphicData uri="http://schemas.openxmlformats.org/drawingml/2006/picture">
+                <pic:pic xmlns:pic="http://schemas.openxmlformats.org/drawingml/2006/picture">
+                  <pic:nvPicPr>
+                    <pic:cNvPr id="1" name=""/>
+                    <pic:cNvPicPr/>
+                  </pic:nvPicPr>
+                  <pic:blipFill>
+                    <a:blip r:embed="rId18"/>
+                    <a:stretch>
+                      <a:fillRect/>
+                    </a:stretch>
+                  </pic:blipFill>
+                  <pic:spPr>
+                    <a:xfrm>
+                      <a:off x="0" y="0"/>
+                      <a:ext cx="1513566" cy="2659430"/>
+                    </a:xfrm>
+                    <a:prstGeom prst="rect">
+                      <a:avLst/>
+                    </a:prstGeom>
+                  </pic:spPr>
+                </pic:pic>
+              </a:graphicData>
+            </a:graphic>
+          </wp:inline>
+        </w:drawing>
+      </w:r>
+    </w:p>
+    <w:p>
+      <w:pPr>
+        <w:pStyle w:val="TN14"/>
+        <w:rPr>
+          <w:lang w:val="en-US"/>
+        </w:rPr>
+      </w:pPr>
+      <w:r>
+        <w:rPr>
+          <w:lang w:val="en-US"/>
+        </w:rPr>
+        <w:lastRenderedPageBreak/>
+        <w:t xml:space="preserve">Here we can see image of product, name, description, </w:t>
+      </w:r>
+      <w:proofErr w:type="gramStart"/>
+      <w:r>
+        <w:rPr>
+          <w:lang w:val="en-US"/>
+        </w:rPr>
+        <w:t>cost</w:t>
+      </w:r>
+      <w:proofErr w:type="gramEnd"/>
+      <w:r>
+        <w:rPr>
+          <w:lang w:val="en-US"/>
+        </w:rPr>
+        <w:t xml:space="preserve"> per one, type and family.</w:t>
+      </w:r>
+    </w:p>
+    <w:p>
+      <w:pPr>
+        <w:pStyle w:val="TN14"/>
+        <w:rPr>
+          <w:lang w:val="en-US"/>
+        </w:rPr>
+      </w:pPr>
+      <w:r>
+        <w:rPr>
+          <w:lang w:val="en-US"/>
+        </w:rPr>
+        <w:t xml:space="preserve">If we click to “Add” button, it will be added to our cart. </w:t>
+      </w:r>
+      <w:proofErr w:type="gramStart"/>
+      <w:r>
+        <w:rPr>
+          <w:lang w:val="en-US"/>
+        </w:rPr>
+        <w:t>Let’s</w:t>
+      </w:r>
+      <w:proofErr w:type="gramEnd"/>
+      <w:r>
+        <w:rPr>
+          <w:lang w:val="en-US"/>
+        </w:rPr>
+        <w:t xml:space="preserve"> try to add some products and open our cart to see result.</w:t>
+      </w:r>
+    </w:p>
+    <w:p>
+      <w:pPr>
+        <w:pStyle w:val="TN14"/>
+        <w:rPr>
+          <w:lang w:val="en-US"/>
+        </w:rPr>
+      </w:pPr>
+      <w:r>
+        <w:rPr>
+          <w:lang w:val="en-US"/>
+        </w:rPr>
+        <w:drawing>
+          <wp:inline distT="0" distB="0" distL="0" distR="0" wp14:anchorId="5C0417F6" wp14:editId="4AFCD679">
+            <wp:extent cx="4591691" cy="5572903"/>
+            <wp:effectExtent l="0" t="0" r="0" b="8890"/>
+            <wp:docPr id="11" name="Рисунок 11"/>
+            <wp:cNvGraphicFramePr>
+              <a:graphicFrameLocks xmlns:a="http://schemas.openxmlformats.org/drawingml/2006/main" noChangeAspect="1"/>
+            </wp:cNvGraphicFramePr>
+            <a:graphic xmlns:a="http://schemas.openxmlformats.org/drawingml/2006/main">
+              <a:graphicData uri="http://schemas.openxmlformats.org/drawingml/2006/picture">
+                <pic:pic xmlns:pic="http://schemas.openxmlformats.org/drawingml/2006/picture">
+                  <pic:nvPicPr>
+                    <pic:cNvPr id="1" name=""/>
+                    <pic:cNvPicPr/>
+                  </pic:nvPicPr>
+                  <pic:blipFill>
+                    <a:blip r:embed="rId19"/>
+                    <a:stretch>
+                      <a:fillRect/>
+                    </a:stretch>
+                  </pic:blipFill>
+                  <pic:spPr>
+                    <a:xfrm>
+                      <a:off x="0" y="0"/>
+                      <a:ext cx="4591691" cy="5572903"/>
+                    </a:xfrm>
+                    <a:prstGeom prst="rect">
+                      <a:avLst/>
+                    </a:prstGeom>
+                  </pic:spPr>
+                </pic:pic>
+              </a:graphicData>
+            </a:graphic>
+          </wp:inline>
+        </w:drawing>
+      </w:r>
+    </w:p>
+    <w:p>
+      <w:pPr>
+        <w:pStyle w:val="TN14"/>
+        <w:rPr>
+          <w:lang w:val="en-US"/>
+        </w:rPr>
+      </w:pPr>
+      <w:r>
+        <w:rPr>
+          <w:lang w:val="en-US"/>
+        </w:rPr>
+        <w:t xml:space="preserve">Here we can that total count, total price and panel with products changed. </w:t>
+      </w:r>
+    </w:p>
+    <w:p>
+      <w:pPr>
+        <w:pStyle w:val="TN14"/>
+        <w:rPr>
+          <w:lang w:val="en-US"/>
+        </w:rPr>
+      </w:pPr>
+      <w:r>
+        <w:rPr>
+          <w:lang w:val="en-US"/>
+        </w:rPr>
+        <w:t xml:space="preserve">Total count contain count of different products. Total price </w:t>
+      </w:r>
+      <w:proofErr w:type="gramStart"/>
+      <w:r>
+        <w:rPr>
+          <w:lang w:val="en-US"/>
+        </w:rPr>
+        <w:t>it’s</w:t>
+      </w:r>
+      <w:proofErr w:type="gramEnd"/>
+      <w:r>
+        <w:rPr>
+          <w:lang w:val="en-US"/>
+        </w:rPr>
+        <w:t xml:space="preserve"> a summary of all products. Every item has the name, price per one, total count (if we click “Add” few time, the upper “total count” will not change, but “total count” in product item will change), image, description and “Delete from cart” button. </w:t>
+      </w:r>
+      <w:proofErr w:type="spellStart"/>
+      <w:r>
+        <w:rPr>
+          <w:lang w:val="en-US"/>
+        </w:rPr>
+        <w:t>Iphone</w:t>
+      </w:r>
+      <w:proofErr w:type="spellEnd"/>
+      <w:r>
+        <w:rPr>
+          <w:lang w:val="en-US"/>
+        </w:rPr>
+        <w:t xml:space="preserve"> is too expensive, so I will delete it and show result.</w:t>
+      </w:r>
+    </w:p>
+    <w:p>
+      <w:pPr>
+        <w:pStyle w:val="TN14"/>
+        <w:rPr>
+          <w:lang w:val="en-US"/>
+        </w:rPr>
+      </w:pPr>
+      <w:r>
+        <w:rPr>
+          <w:lang w:val="en-US"/>
+        </w:rPr>
+        <w:lastRenderedPageBreak/>
+        <w:drawing>
+          <wp:inline distT="0" distB="0" distL="0" distR="0" wp14:anchorId="2F5BA1D7" wp14:editId="10E724FC">
+            <wp:extent cx="4448796" cy="3686689"/>
+            <wp:effectExtent l="0" t="0" r="9525" b="0"/>
+            <wp:docPr id="12" name="Рисунок 12"/>
+            <wp:cNvGraphicFramePr>
+              <a:graphicFrameLocks xmlns:a="http://schemas.openxmlformats.org/drawingml/2006/main" noChangeAspect="1"/>
+            </wp:cNvGraphicFramePr>
+            <a:graphic xmlns:a="http://schemas.openxmlformats.org/drawingml/2006/main">
+              <a:graphicData uri="http://schemas.openxmlformats.org/drawingml/2006/picture">
+                <pic:pic xmlns:pic="http://schemas.openxmlformats.org/drawingml/2006/picture">
+                  <pic:nvPicPr>
+                    <pic:cNvPr id="1" name=""/>
+                    <pic:cNvPicPr/>
+                  </pic:nvPicPr>
+                  <pic:blipFill>
+                    <a:blip r:embed="rId20"/>
+                    <a:stretch>
+                      <a:fillRect/>
+                    </a:stretch>
+                  </pic:blipFill>
+                  <pic:spPr>
+                    <a:xfrm>
+                      <a:off x="0" y="0"/>
+                      <a:ext cx="4448796" cy="3686689"/>
+                    </a:xfrm>
+                    <a:prstGeom prst="rect">
+                      <a:avLst/>
+                    </a:prstGeom>
+                  </pic:spPr>
+                </pic:pic>
+              </a:graphicData>
+            </a:graphic>
+          </wp:inline>
+        </w:drawing>
+      </w:r>
+    </w:p>
+    <w:p>
+      <w:pPr>
+        <w:pStyle w:val="TN14"/>
+        <w:rPr>
+          <w:lang w:val="en-US"/>
+        </w:rPr>
+      </w:pPr>
+      <w:r>
+        <w:rPr>
+          <w:lang w:val="en-US"/>
+        </w:rPr>
+        <w:t>As we can see, upper total count, total price and product panel changed.</w:t>
+      </w:r>
+    </w:p>
+    <w:p>
+      <w:pPr>
+        <w:rPr>
+          <w:rFonts w:ascii="Times New Roman" w:eastAsia="Times New Roman" w:hAnsi="Times New Roman" w:cs="Times New Roman"/>
+          <w:color w:val="000000"/>
+          <w:sz w:val="28"/>
+          <w:lang w:val="en-US" w:eastAsia="ru-RU"/>
+        </w:rPr>
+      </w:pPr>
+      <w:r>
+        <w:rPr>
+          <w:lang w:val="en-US"/>
+        </w:rPr>
+        <w:br w:type="page"/>
+      </w:r>
+    </w:p>
+    <w:p>
+      <w:pPr>
+        <w:pStyle w:val="TNHead"/>
+        <w:numPr>
+          <w:ilvl w:val="0"/>
+          <w:numId w:val="1"/>
+        </w:numPr>
+        <w:rPr>
+          <w:lang w:val="en-US"/>
+        </w:rPr>
+      </w:pPr>
+      <w:bookmarkStart w:id="4" w:name="_Toc44376601"/>
+      <w:r>
+        <w:rPr>
+          <w:lang w:val="en-US"/>
+        </w:rPr>
+        <w:lastRenderedPageBreak/>
+        <w:t>Manager status</w:t>
+      </w:r>
+      <w:bookmarkEnd w:id="4"/>
+    </w:p>
+    <w:p>
+      <w:pPr>
+        <w:pStyle w:val="TN14"/>
+        <w:rPr>
+          <w:lang w:val="en-US"/>
+        </w:rPr>
+      </w:pPr>
+      <w:r>
+        <w:rPr>
+          <w:lang w:val="en-US"/>
+        </w:rPr>
+        <w:t xml:space="preserve">If you want to add new products, you need to change your status. At start </w:t>
+      </w:r>
+      <w:proofErr w:type="gramStart"/>
+      <w:r>
+        <w:rPr>
+          <w:lang w:val="en-US"/>
+        </w:rPr>
+        <w:t>page</w:t>
+      </w:r>
+      <w:proofErr w:type="gramEnd"/>
+      <w:r>
+        <w:rPr>
+          <w:lang w:val="en-US"/>
+        </w:rPr>
+        <w:t xml:space="preserve"> you need to click “Change status”. After clicking, you will see message, which says you “Now you can add products”.</w:t>
+      </w:r>
+    </w:p>
+    <w:p>
+      <w:pPr>
+        <w:pStyle w:val="TN14"/>
+        <w:rPr>
+          <w:lang w:val="en-US"/>
+        </w:rPr>
+      </w:pPr>
+      <w:r>
+        <w:rPr>
+          <w:lang w:val="en-US"/>
+        </w:rPr>
+        <w:drawing>
+          <wp:inline distT="0" distB="0" distL="0" distR="0" wp14:anchorId="004F6B62" wp14:editId="782CBB1F">
+            <wp:extent cx="4267796" cy="3496163"/>
+            <wp:effectExtent l="0" t="0" r="0" b="9525"/>
+            <wp:docPr id="13" name="Рисунок 13"/>
+            <wp:cNvGraphicFramePr>
+              <a:graphicFrameLocks xmlns:a="http://schemas.openxmlformats.org/drawingml/2006/main" noChangeAspect="1"/>
+            </wp:cNvGraphicFramePr>
+            <a:graphic xmlns:a="http://schemas.openxmlformats.org/drawingml/2006/main">
+              <a:graphicData uri="http://schemas.openxmlformats.org/drawingml/2006/picture">
+                <pic:pic xmlns:pic="http://schemas.openxmlformats.org/drawingml/2006/picture">
+                  <pic:nvPicPr>
+                    <pic:cNvPr id="1" name=""/>
+                    <pic:cNvPicPr/>
+                  </pic:nvPicPr>
+                  <pic:blipFill>
+                    <a:blip r:embed="rId21"/>
+                    <a:stretch>
+                      <a:fillRect/>
+                    </a:stretch>
+                  </pic:blipFill>
+                  <pic:spPr>
+                    <a:xfrm>
+                      <a:off x="0" y="0"/>
+                      <a:ext cx="4267796" cy="3496163"/>
+                    </a:xfrm>
+                    <a:prstGeom prst="rect">
+                      <a:avLst/>
+                    </a:prstGeom>
+                  </pic:spPr>
+                </pic:pic>
+              </a:graphicData>
+            </a:graphic>
+          </wp:inline>
+        </w:drawing>
+      </w:r>
+    </w:p>
+    <w:p>
+      <w:pPr>
+        <w:pStyle w:val="TN14"/>
+        <w:rPr>
+          <w:lang w:val="en-US"/>
+        </w:rPr>
+      </w:pPr>
+      <w:r>
+        <w:rPr>
+          <w:lang w:val="en-US"/>
+        </w:rPr>
+        <w:t xml:space="preserve">If you want to add some new product, you should to open main window by clicking on some order (account) that you created. </w:t>
+      </w:r>
+      <w:proofErr w:type="gramStart"/>
+      <w:r>
+        <w:rPr>
+          <w:lang w:val="en-US"/>
+        </w:rPr>
+        <w:t>And</w:t>
+      </w:r>
+      <w:proofErr w:type="gramEnd"/>
+      <w:r>
+        <w:rPr>
+          <w:lang w:val="en-US"/>
+        </w:rPr>
+        <w:t xml:space="preserve"> you will see “Create product” button at top panel.</w:t>
+      </w:r>
+    </w:p>
+    <w:p>
+      <w:pPr>
+        <w:pStyle w:val="TN14"/>
+        <w:rPr>
+          <w:lang w:val="en-US"/>
+        </w:rPr>
+      </w:pPr>
+      <w:r>
+        <w:rPr>
+          <w:lang w:val="en-US"/>
+        </w:rPr>
+        <w:drawing>
+          <wp:inline distT="0" distB="0" distL="0" distR="0" wp14:anchorId="09CFA15C" wp14:editId="754C91B4">
+            <wp:extent cx="4048690" cy="600159"/>
+            <wp:effectExtent l="0" t="0" r="0" b="9525"/>
+            <wp:docPr id="14" name="Рисунок 14"/>
+            <wp:cNvGraphicFramePr>
+              <a:graphicFrameLocks xmlns:a="http://schemas.openxmlformats.org/drawingml/2006/main" noChangeAspect="1"/>
+            </wp:cNvGraphicFramePr>
+            <a:graphic xmlns:a="http://schemas.openxmlformats.org/drawingml/2006/main">
+              <a:graphicData uri="http://schemas.openxmlformats.org/drawingml/2006/picture">
+                <pic:pic xmlns:pic="http://schemas.openxmlformats.org/drawingml/2006/picture">
+                  <pic:nvPicPr>
+                    <pic:cNvPr id="1" name=""/>
+                    <pic:cNvPicPr/>
+                  </pic:nvPicPr>
+                  <pic:blipFill>
+                    <a:blip r:embed="rId22"/>
+                    <a:stretch>
+                      <a:fillRect/>
+                    </a:stretch>
+                  </pic:blipFill>
+                  <pic:spPr>
+                    <a:xfrm>
+                      <a:off x="0" y="0"/>
+                      <a:ext cx="4048690" cy="600159"/>
+                    </a:xfrm>
+                    <a:prstGeom prst="rect">
+                      <a:avLst/>
+                    </a:prstGeom>
+                  </pic:spPr>
+                </pic:pic>
+              </a:graphicData>
+            </a:graphic>
+          </wp:inline>
+        </w:drawing>
+      </w:r>
+    </w:p>
+    <w:p>
+      <w:pPr>
+        <w:pStyle w:val="TN14"/>
+        <w:rPr>
+          <w:lang w:val="en-US"/>
+        </w:rPr>
+      </w:pPr>
+      <w:proofErr w:type="gramStart"/>
+      <w:r>
+        <w:rPr>
+          <w:lang w:val="en-US"/>
+        </w:rPr>
+        <w:t>Let’s</w:t>
+      </w:r>
+      <w:proofErr w:type="gramEnd"/>
+      <w:r>
+        <w:rPr>
+          <w:lang w:val="en-US"/>
+        </w:rPr>
+        <w:t xml:space="preserve"> try to create new product. After clicking on “create product” button, you will see new window. Here you will see some labels and text areas in right side. </w:t>
+      </w:r>
+    </w:p>
+    <w:p>
+      <w:pPr>
+        <w:pStyle w:val="TN14"/>
+        <w:rPr>
+          <w:lang w:val="en-US"/>
+        </w:rPr>
+      </w:pPr>
+      <w:r>
+        <w:rPr>
+          <w:lang w:val="en-US"/>
+        </w:rPr>
+        <w:lastRenderedPageBreak/>
+        <w:drawing>
+          <wp:inline distT="0" distB="0" distL="0" distR="0" wp14:anchorId="69F31CB0" wp14:editId="1738702E">
+            <wp:extent cx="4867954" cy="5239481"/>
+            <wp:effectExtent l="0" t="0" r="8890" b="0"/>
+            <wp:docPr id="15" name="Рисунок 15"/>
+            <wp:cNvGraphicFramePr>
+              <a:graphicFrameLocks xmlns:a="http://schemas.openxmlformats.org/drawingml/2006/main" noChangeAspect="1"/>
+            </wp:cNvGraphicFramePr>
+            <a:graphic xmlns:a="http://schemas.openxmlformats.org/drawingml/2006/main">
+              <a:graphicData uri="http://schemas.openxmlformats.org/drawingml/2006/picture">
+                <pic:pic xmlns:pic="http://schemas.openxmlformats.org/drawingml/2006/picture">
+                  <pic:nvPicPr>
+                    <pic:cNvPr id="1" name=""/>
+                    <pic:cNvPicPr/>
+                  </pic:nvPicPr>
+                  <pic:blipFill>
+                    <a:blip r:embed="rId23"/>
+                    <a:stretch>
+                      <a:fillRect/>
+                    </a:stretch>
+                  </pic:blipFill>
+                  <pic:spPr>
+                    <a:xfrm>
+                      <a:off x="0" y="0"/>
+                      <a:ext cx="4867954" cy="5239481"/>
+                    </a:xfrm>
+                    <a:prstGeom prst="rect">
+                      <a:avLst/>
+                    </a:prstGeom>
+                  </pic:spPr>
+                </pic:pic>
+              </a:graphicData>
+            </a:graphic>
+          </wp:inline>
+        </w:drawing>
+      </w:r>
+    </w:p>
+    <w:p>
+      <w:pPr>
+        <w:pStyle w:val="TN14"/>
+        <w:rPr>
+          <w:lang w:val="en-US"/>
+        </w:rPr>
+      </w:pPr>
+      <w:r>
+        <w:rPr>
+          <w:lang w:val="en-US"/>
+        </w:rPr>
+        <w:t xml:space="preserve">You can easily create new product </w:t>
+      </w:r>
+      <w:r>
+        <w:rPr>
+          <w:lang w:val="en-US"/>
+        </w:rPr>
+        <w:t xml:space="preserve">by filling in all text areas. If product does not has image, there will be words “NO IMAGE” in products panel, so to filling image is not important. Then you filled all text areas, just click “create product” button and it </w:t>
+      </w:r>
+      <w:proofErr w:type="gramStart"/>
+      <w:r>
+        <w:rPr>
+          <w:lang w:val="en-US"/>
+        </w:rPr>
+        <w:t>will be added</w:t>
+      </w:r>
+      <w:proofErr w:type="gramEnd"/>
+      <w:r>
+        <w:rPr>
+          <w:lang w:val="en-US"/>
+        </w:rPr>
+        <w:t xml:space="preserve"> to all products.</w:t>
+      </w:r>
+    </w:p>
+    <w:p>
+      <w:pPr>
+        <w:pStyle w:val="TN14"/>
+        <w:rPr>
+          <w:lang w:val="en-US"/>
+        </w:rPr>
+      </w:pPr>
+      <w:r>
+        <w:rPr>
+          <w:lang w:val="en-US"/>
+        </w:rPr>
+        <w:lastRenderedPageBreak/>
+        <w:drawing>
+          <wp:inline distT="0" distB="0" distL="0" distR="0" wp14:anchorId="52C0D902" wp14:editId="2451EE29">
+            <wp:extent cx="4382112" cy="4286848"/>
+            <wp:effectExtent l="0" t="0" r="0" b="0"/>
+            <wp:docPr id="16" name="Рисунок 16"/>
+            <wp:cNvGraphicFramePr>
+              <a:graphicFrameLocks xmlns:a="http://schemas.openxmlformats.org/drawingml/2006/main" noChangeAspect="1"/>
+            </wp:cNvGraphicFramePr>
+            <a:graphic xmlns:a="http://schemas.openxmlformats.org/drawingml/2006/main">
+              <a:graphicData uri="http://schemas.openxmlformats.org/drawingml/2006/picture">
+                <pic:pic xmlns:pic="http://schemas.openxmlformats.org/drawingml/2006/picture">
+                  <pic:nvPicPr>
+                    <pic:cNvPr id="1" name=""/>
+                    <pic:cNvPicPr/>
+                  </pic:nvPicPr>
+                  <pic:blipFill>
+                    <a:blip r:embed="rId24"/>
+                    <a:stretch>
+                      <a:fillRect/>
+                    </a:stretch>
+                  </pic:blipFill>
+                  <pic:spPr>
+                    <a:xfrm>
+                      <a:off x="0" y="0"/>
+                      <a:ext cx="4382112" cy="4286848"/>
+                    </a:xfrm>
+                    <a:prstGeom prst="rect">
+                      <a:avLst/>
+                    </a:prstGeom>
+                  </pic:spPr>
+                </pic:pic>
+              </a:graphicData>
+            </a:graphic>
+          </wp:inline>
+        </w:drawing>
+      </w:r>
+    </w:p>
+    <w:p>
+      <w:pPr>
+        <w:pStyle w:val="TN14"/>
+        <w:rPr>
+          <w:lang w:val="en-US"/>
+        </w:rPr>
+      </w:pPr>
+      <w:r>
+        <w:rPr>
+          <w:lang w:val="en-US"/>
+        </w:rPr>
+        <w:drawing>
+          <wp:inline distT="0" distB="0" distL="0" distR="0" wp14:anchorId="7352BE70" wp14:editId="3F8D709A">
+            <wp:extent cx="3839111" cy="1733792"/>
+            <wp:effectExtent l="0" t="0" r="9525" b="0"/>
+            <wp:docPr id="17" name="Рисунок 17"/>
+            <wp:cNvGraphicFramePr>
+              <a:graphicFrameLocks xmlns:a="http://schemas.openxmlformats.org/drawingml/2006/main" noChangeAspect="1"/>
+            </wp:cNvGraphicFramePr>
+            <a:graphic xmlns:a="http://schemas.openxmlformats.org/drawingml/2006/main">
+              <a:graphicData uri="http://schemas.openxmlformats.org/drawingml/2006/picture">
+                <pic:pic xmlns:pic="http://schemas.openxmlformats.org/drawingml/2006/picture">
+                  <pic:nvPicPr>
+                    <pic:cNvPr id="1" name=""/>
+                    <pic:cNvPicPr/>
+                  </pic:nvPicPr>
+                  <pic:blipFill>
+                    <a:blip r:embed="rId25"/>
+                    <a:stretch>
+                      <a:fillRect/>
+                    </a:stretch>
+                  </pic:blipFill>
+                  <pic:spPr>
+                    <a:xfrm>
+                      <a:off x="0" y="0"/>
+                      <a:ext cx="3839111" cy="1733792"/>
+                    </a:xfrm>
+                    <a:prstGeom prst="rect">
+                      <a:avLst/>
+                    </a:prstGeom>
+                  </pic:spPr>
+                </pic:pic>
+              </a:graphicData>
+            </a:graphic>
+          </wp:inline>
+        </w:drawing>
+      </w:r>
+    </w:p>
+    <w:p>
+      <w:pPr>
+        <w:pStyle w:val="TN14"/>
+        <w:rPr>
+          <w:lang w:val="en-US"/>
+        </w:rPr>
+      </w:pPr>
+    </w:p>
+    <w:p>
+      <w:pPr>
+        <w:rPr>
+          <w:rFonts w:ascii="Times New Roman" w:eastAsia="Times New Roman" w:hAnsi="Times New Roman" w:cs="Times New Roman"/>
+          <w:color w:val="000000"/>
+          <w:sz w:val="28"/>
+          <w:lang w:val="en-US" w:eastAsia="ru-RU"/>
+        </w:rPr>
+      </w:pPr>
+      <w:r>
+        <w:rPr>
+          <w:lang w:val="en-US"/>
+        </w:rPr>
+        <w:br w:type="page"/>
+      </w:r>
+    </w:p>
+    <w:p>
+      <w:pPr>
+        <w:pStyle w:val="TNHead"/>
+        <w:numPr>
+          <w:ilvl w:val="0"/>
+          <w:numId w:val="1"/>
+        </w:numPr>
+        <w:rPr>
+          <w:lang w:val="en-US"/>
+        </w:rPr>
+      </w:pPr>
+      <w:bookmarkStart w:id="5" w:name="_Toc44376602"/>
+      <w:r>
+        <w:rPr>
+          <w:lang w:val="en-US"/>
+        </w:rPr>
+        <w:lastRenderedPageBreak/>
+        <w:t>Check out of cart</w:t>
+      </w:r>
+      <w:bookmarkEnd w:id="5"/>
+    </w:p>
+    <w:p>
+      <w:pPr>
+        <w:pStyle w:val="TN14"/>
+        <w:rPr>
+          <w:lang w:val="en-US"/>
+        </w:rPr>
+      </w:pPr>
+      <w:r>
+        <w:rPr>
+          <w:lang w:val="en-US"/>
+        </w:rPr>
+        <w:t>When you added everything that you wanted to the cart, you can check out your cart by clicking on “Check out” in cart window. It will close your cart and return to start page.</w:t>
+      </w:r>
+    </w:p>
+    <w:p>
+      <w:pPr>
+        <w:pStyle w:val="TN14"/>
+        <w:rPr>
+          <w:lang w:val="en-US"/>
+        </w:rPr>
+      </w:pPr>
+      <w:r>
+        <w:rPr>
+          <w:lang w:val="en-US"/>
+        </w:rPr>
+        <w:drawing>
+          <wp:inline distT="0" distB="0" distL="0" distR="0" wp14:anchorId="5A1F3B67" wp14:editId="4710DB97">
+            <wp:extent cx="4544059" cy="4658375"/>
+            <wp:effectExtent l="0" t="0" r="9525" b="8890"/>
+            <wp:docPr id="18" name="Рисунок 18"/>
+            <wp:cNvGraphicFramePr>
+              <a:graphicFrameLocks xmlns:a="http://schemas.openxmlformats.org/drawingml/2006/main" noChangeAspect="1"/>
+            </wp:cNvGraphicFramePr>
+            <a:graphic xmlns:a="http://schemas.openxmlformats.org/drawingml/2006/main">
+              <a:graphicData uri="http://schemas.openxmlformats.org/drawingml/2006/picture">
+                <pic:pic xmlns:pic="http://schemas.openxmlformats.org/drawingml/2006/picture">
+                  <pic:nvPicPr>
+                    <pic:cNvPr id="1" name=""/>
+                    <pic:cNvPicPr/>
+                  </pic:nvPicPr>
+                  <pic:blipFill>
+                    <a:blip r:embed="rId26"/>
+                    <a:stretch>
+                      <a:fillRect/>
+                    </a:stretch>
+                  </pic:blipFill>
+                  <pic:spPr>
+                    <a:xfrm>
+                      <a:off x="0" y="0"/>
+                      <a:ext cx="4544059" cy="4658375"/>
+                    </a:xfrm>
+                    <a:prstGeom prst="rect">
+                      <a:avLst/>
+                    </a:prstGeom>
+                  </pic:spPr>
+                </pic:pic>
+              </a:graphicData>
+            </a:graphic>
+          </wp:inline>
+        </w:drawing>
+      </w:r>
+    </w:p>
+    <w:p>
+      <w:pPr>
+        <w:pStyle w:val="TN14"/>
+        <w:rPr>
+          <w:lang w:val="en-US"/>
+        </w:rPr>
+      </w:pPr>
+      <w:r>
+        <w:rPr>
+          <w:lang w:val="en-US"/>
+        </w:rPr>
+        <w:t xml:space="preserve">As we can see, we </w:t>
+      </w:r>
+      <w:proofErr w:type="gramStart"/>
+      <w:r>
+        <w:rPr>
+          <w:lang w:val="en-US"/>
+        </w:rPr>
+        <w:t>don’t</w:t>
+      </w:r>
+      <w:proofErr w:type="gramEnd"/>
+      <w:r>
+        <w:rPr>
+          <w:lang w:val="en-US"/>
+        </w:rPr>
+        <w:t xml:space="preserve"> have “</w:t>
+      </w:r>
+      <w:proofErr w:type="spellStart"/>
+      <w:r>
+        <w:rPr>
+          <w:lang w:val="en-US"/>
+        </w:rPr>
+        <w:t>testOrder</w:t>
+      </w:r>
+      <w:proofErr w:type="spellEnd"/>
+      <w:r>
+        <w:rPr>
+          <w:lang w:val="en-US"/>
+        </w:rPr>
+        <w:t>” anymore.</w:t>
+      </w:r>
+    </w:p>
+    <w:p>
+      <w:pPr>
+        <w:rPr>
+          <w:rFonts w:ascii="Times New Roman" w:eastAsia="Times New Roman" w:hAnsi="Times New Roman" w:cs="Times New Roman"/>
+          <w:color w:val="000000"/>
+          <w:sz w:val="28"/>
+          <w:lang w:val="en-US" w:eastAsia="ru-RU"/>
+        </w:rPr>
+      </w:pPr>
+      <w:r>
+        <w:rPr>
+          <w:lang w:val="en-US"/>
+        </w:rPr>
+        <w:br w:type="page"/>
+      </w:r>
+    </w:p>
+    <w:p>
+      <w:pPr>
+        <w:pStyle w:val="TNHead"/>
+        <w:numPr>
+          <w:ilvl w:val="0"/>
+          <w:numId w:val="1"/>
+        </w:numPr>
+        <w:rPr>
+          <w:lang w:val="en-US"/>
+        </w:rPr>
+      </w:pPr>
+      <w:bookmarkStart w:id="6" w:name="_Toc44376603"/>
+      <w:r>
+        <w:rPr>
+          <w:lang w:val="en-US"/>
+        </w:rPr>
+        <w:lastRenderedPageBreak/>
+        <w:t>Errors messages</w:t>
+      </w:r>
+      <w:bookmarkEnd w:id="6"/>
+    </w:p>
+    <w:p>
+      <w:pPr>
+        <w:pStyle w:val="TN14"/>
+        <w:rPr>
+          <w:lang w:val="en-US"/>
+        </w:rPr>
+      </w:pPr>
+      <w:r>
+        <w:rPr>
+          <w:lang w:val="en-US"/>
+        </w:rPr>
+        <w:t>- If you trying to add order on start page without writing the name, you will get error “Write name”.</w:t>
+      </w:r>
+    </w:p>
+    <w:p>
+      <w:pPr>
+        <w:pStyle w:val="TN14"/>
+        <w:rPr>
+          <w:lang w:val="en-US"/>
+        </w:rPr>
+      </w:pPr>
+      <w:r>
+        <w:rPr>
+          <w:lang w:val="en-US"/>
+        </w:rPr>
+        <w:drawing>
+          <wp:inline distT="0" distB="0" distL="0" distR="0" wp14:anchorId="3F4E5227" wp14:editId="351D97A2">
+            <wp:extent cx="4505954" cy="2810267"/>
+            <wp:effectExtent l="0" t="0" r="9525" b="9525"/>
+            <wp:docPr id="19" name="Рисунок 19"/>
+            <wp:cNvGraphicFramePr>
+              <a:graphicFrameLocks xmlns:a="http://schemas.openxmlformats.org/drawingml/2006/main" noChangeAspect="1"/>
+            </wp:cNvGraphicFramePr>
+            <a:graphic xmlns:a="http://schemas.openxmlformats.org/drawingml/2006/main">
+              <a:graphicData uri="http://schemas.openxmlformats.org/drawingml/2006/picture">
+                <pic:pic xmlns:pic="http://schemas.openxmlformats.org/drawingml/2006/picture">
+                  <pic:nvPicPr>
+                    <pic:cNvPr id="1" name=""/>
+                    <pic:cNvPicPr/>
+                  </pic:nvPicPr>
+                  <pic:blipFill>
+                    <a:blip r:embed="rId27"/>
+                    <a:stretch>
+                      <a:fillRect/>
+                    </a:stretch>
+                  </pic:blipFill>
+                  <pic:spPr>
+                    <a:xfrm>
+                      <a:off x="0" y="0"/>
+                      <a:ext cx="4505954" cy="2810267"/>
+                    </a:xfrm>
+                    <a:prstGeom prst="rect">
+                      <a:avLst/>
+                    </a:prstGeom>
+                  </pic:spPr>
+                </pic:pic>
+              </a:graphicData>
+            </a:graphic>
+          </wp:inline>
+        </w:drawing>
+      </w:r>
+    </w:p>
+    <w:p>
+      <w:pPr>
+        <w:pStyle w:val="TN14"/>
+        <w:rPr>
+          <w:lang w:val="en-US"/>
+        </w:rPr>
+      </w:pPr>
+      <w:r>
+        <w:rPr>
+          <w:lang w:val="en-US"/>
+        </w:rPr>
+        <w:drawing>
+          <wp:anchor distT="0" distB="0" distL="114300" distR="114300" simplePos="0" relativeHeight="251659264" behindDoc="0" locked="0" layoutInCell="1" allowOverlap="1" wp14:anchorId="44629806" wp14:editId="156EE511">
+            <wp:simplePos x="0" y="0"/>
+            <wp:positionH relativeFrom="margin">
+              <wp:align>right</wp:align>
+            </wp:positionH>
+            <wp:positionV relativeFrom="paragraph">
+              <wp:posOffset>636905</wp:posOffset>
+            </wp:positionV>
+            <wp:extent cx="2703195" cy="2512695"/>
+            <wp:effectExtent l="0" t="0" r="1905" b="1905"/>
+            <wp:wrapTopAndBottom/>
+            <wp:docPr id="22" name="Рисунок 22"/>
+            <wp:cNvGraphicFramePr>
+              <a:graphicFrameLocks xmlns:a="http://schemas.openxmlformats.org/drawingml/2006/main" noChangeAspect="1"/>
+            </wp:cNvGraphicFramePr>
+            <a:graphic xmlns:a="http://schemas.openxmlformats.org/drawingml/2006/main">
+              <a:graphicData uri="http://schemas.openxmlformats.org/drawingml/2006/picture">
+                <pic:pic xmlns:pic="http://schemas.openxmlformats.org/drawingml/2006/picture">
+                  <pic:nvPicPr>
+                    <pic:cNvPr id="1" name=""/>
+                    <pic:cNvPicPr/>
+                  </pic:nvPicPr>
+                  <pic:blipFill>
+                    <a:blip r:embed="rId28">
+                      <a:extLst>
+                        <a:ext uri="{28A0092B-C50C-407E-A947-70E740481C1C}">
+                          <a14:useLocalDpi xmlns:a14="http://schemas.microsoft.com/office/drawing/2010/main" val="0"/>
+                        </a:ext>
+                      </a:extLst>
+                    </a:blip>
+                    <a:stretch>
+                      <a:fillRect/>
+                    </a:stretch>
+                  </pic:blipFill>
+                  <pic:spPr>
+                    <a:xfrm>
+                      <a:off x="0" y="0"/>
+                      <a:ext cx="2703195" cy="2512695"/>
+                    </a:xfrm>
+                    <a:prstGeom prst="rect">
+                      <a:avLst/>
+                    </a:prstGeom>
+                  </pic:spPr>
+                </pic:pic>
+              </a:graphicData>
+            </a:graphic>
+            <wp14:sizeRelH relativeFrom="margin">
+              <wp14:pctWidth>0</wp14:pctWidth>
+            </wp14:sizeRelH>
+            <wp14:sizeRelV relativeFrom="margin">
+              <wp14:pctHeight>0</wp14:pctHeight>
+            </wp14:sizeRelV>
+          </wp:anchor>
+        </w:drawing>
+      </w:r>
+      <w:r>
+        <w:rPr>
+          <w:lang w:val="en-US"/>
+        </w:rPr>
+        <w:drawing>
+          <wp:anchor distT="0" distB="0" distL="114300" distR="114300" simplePos="0" relativeHeight="251658240" behindDoc="0" locked="0" layoutInCell="1" allowOverlap="1" wp14:anchorId="6D9E3B2E" wp14:editId="6A51375D">
+            <wp:simplePos x="0" y="0"/>
+            <wp:positionH relativeFrom="column">
+              <wp:posOffset>447675</wp:posOffset>
+            </wp:positionH>
+            <wp:positionV relativeFrom="paragraph">
+              <wp:posOffset>610870</wp:posOffset>
+            </wp:positionV>
+            <wp:extent cx="2411730" cy="2586355"/>
+            <wp:effectExtent l="0" t="0" r="7620" b="4445"/>
+            <wp:wrapTopAndBottom/>
+            <wp:docPr id="20" name="Рисунок 20"/>
+            <wp:cNvGraphicFramePr>
+              <a:graphicFrameLocks xmlns:a="http://schemas.openxmlformats.org/drawingml/2006/main" noChangeAspect="1"/>
+            </wp:cNvGraphicFramePr>
+            <a:graphic xmlns:a="http://schemas.openxmlformats.org/drawingml/2006/main">
+              <a:graphicData uri="http://schemas.openxmlformats.org/drawingml/2006/picture">
+                <pic:pic xmlns:pic="http://schemas.openxmlformats.org/drawingml/2006/picture">
+                  <pic:nvPicPr>
+                    <pic:cNvPr id="1" name=""/>
+                    <pic:cNvPicPr/>
+                  </pic:nvPicPr>
+                  <pic:blipFill>
+                    <a:blip r:embed="rId29">
+                      <a:extLst>
+                        <a:ext uri="{28A0092B-C50C-407E-A947-70E740481C1C}">
+                          <a14:useLocalDpi xmlns:a14="http://schemas.microsoft.com/office/drawing/2010/main" val="0"/>
+                        </a:ext>
+                      </a:extLst>
+                    </a:blip>
+                    <a:stretch>
+                      <a:fillRect/>
+                    </a:stretch>
+                  </pic:blipFill>
+                  <pic:spPr>
+                    <a:xfrm>
+                      <a:off x="0" y="0"/>
+                      <a:ext cx="2411730" cy="2586355"/>
+                    </a:xfrm>
+                    <a:prstGeom prst="rect">
+                      <a:avLst/>
+                    </a:prstGeom>
+                  </pic:spPr>
+                </pic:pic>
+              </a:graphicData>
+            </a:graphic>
+            <wp14:sizeRelH relativeFrom="margin">
+              <wp14:pctWidth>0</wp14:pctWidth>
+            </wp14:sizeRelH>
+            <wp14:sizeRelV relativeFrom="margin">
+              <wp14:pctHeight>0</wp14:pctHeight>
+            </wp14:sizeRelV>
+          </wp:anchor>
+        </w:drawing>
+      </w:r>
+      <w:r>
+        <w:rPr>
+          <w:lang w:val="en-US"/>
+        </w:rPr>
+        <w:t xml:space="preserve">- When you trying to create product and </w:t>
+      </w:r>
+      <w:proofErr w:type="gramStart"/>
+      <w:r>
+        <w:rPr>
+          <w:lang w:val="en-US"/>
+        </w:rPr>
+        <w:t>didn’t</w:t>
+      </w:r>
+      <w:proofErr w:type="gramEnd"/>
+      <w:r>
+        <w:rPr>
+          <w:lang w:val="en-US"/>
+        </w:rPr>
+        <w:t xml:space="preserve"> fill some text area, you will get error where you did not fill text area (except image path).</w:t>
+      </w:r>
+    </w:p>
+    <w:p>
+      <w:pPr>
+        <w:pStyle w:val="TN14"/>
+        <w:rPr>
+          <w:lang w:val="en-US"/>
+        </w:rPr>
+      </w:pPr>
+      <w:proofErr w:type="gramStart"/>
+      <w:r>
+        <w:rPr>
+          <w:lang w:val="en-US"/>
+        </w:rPr>
+        <w:t>and</w:t>
+      </w:r>
+      <w:proofErr w:type="gramEnd"/>
+      <w:r>
+        <w:rPr>
+          <w:lang w:val="en-US"/>
+        </w:rPr>
+        <w:t xml:space="preserve"> etc. </w:t>
+      </w:r>
+    </w:p>
+    <w:p>
+      <w:pPr>
+        <w:pStyle w:val="TN14"/>
+        <w:rPr>
+          <w:lang w:val="en-US"/>
+        </w:rPr>
+      </w:pPr>
+      <w:r>
+        <w:rPr>
+          <w:lang w:val="en-US"/>
+        </w:rPr>
+        <w:t>- When you will try to delete some product item from cart you will get message and should to choose.</w:t>
+      </w:r>
+    </w:p>
+    <w:p>
+      <w:pPr>
+        <w:pStyle w:val="TN14"/>
+        <w:rPr>
+          <w:lang w:val="en-US"/>
+        </w:rPr>
+      </w:pPr>
+      <w:r>
+        <w:rPr>
+          <w:lang w:val="en-US"/>
+        </w:rPr>
+        <w:lastRenderedPageBreak/>
+        <w:drawing>
+          <wp:inline distT="0" distB="0" distL="0" distR="0" wp14:anchorId="077BBCD2" wp14:editId="26C073A5">
+            <wp:extent cx="4315427" cy="2429214"/>
+            <wp:effectExtent l="0" t="0" r="9525" b="9525"/>
+            <wp:docPr id="23" name="Рисунок 23"/>
+            <wp:cNvGraphicFramePr>
+              <a:graphicFrameLocks xmlns:a="http://schemas.openxmlformats.org/drawingml/2006/main" noChangeAspect="1"/>
+            </wp:cNvGraphicFramePr>
+            <a:graphic xmlns:a="http://schemas.openxmlformats.org/drawingml/2006/main">
+              <a:graphicData uri="http://schemas.openxmlformats.org/drawingml/2006/picture">
+                <pic:pic xmlns:pic="http://schemas.openxmlformats.org/drawingml/2006/picture">
+                  <pic:nvPicPr>
+                    <pic:cNvPr id="1" name=""/>
+                    <pic:cNvPicPr/>
+                  </pic:nvPicPr>
+                  <pic:blipFill>
+                    <a:blip r:embed="rId30"/>
+                    <a:stretch>
+                      <a:fillRect/>
+                    </a:stretch>
+                  </pic:blipFill>
+                  <pic:spPr>
+                    <a:xfrm>
+                      <a:off x="0" y="0"/>
+                      <a:ext cx="4315427" cy="2429214"/>
+                    </a:xfrm>
+                    <a:prstGeom prst="rect">
+                      <a:avLst/>
+                    </a:prstGeom>
+                  </pic:spPr>
+                </pic:pic>
+              </a:graphicData>
+            </a:graphic>
+          </wp:inline>
+        </w:drawing>
       </w:r>
     </w:p>
     <w:p>
@@ -271,7 +3242,7 @@
       </w:pPr>
     </w:p>
     <w:sectPr>
-      <w:footerReference w:type="default" r:id="rId7"/>
+      <w:footerReference w:type="default" r:id="rId31"/>
       <w:pgSz w:w="11906" w:h="16838"/>
       <w:pgMar w:top="1134" w:right="850" w:bottom="1134" w:left="1701" w:header="708" w:footer="708" w:gutter="0"/>
       <w:cols w:space="708"/>
@@ -357,7 +3328,7 @@
             <w:rFonts w:ascii="Times New Roman" w:hAnsi="Times New Roman" w:cs="Times New Roman"/>
             <w:noProof/>
           </w:rPr>
-          <w:t>2</w:t>
+          <w:t>3</w:t>
         </w:r>
         <w:r>
           <w:rPr>
@@ -400,6 +3371,311 @@
     </w:p>
   </w:footnote>
 </w:footnotes>
+</file>
+
+<file path=word/numbering.xml><?xml version="1.0" encoding="utf-8"?>
+<w:numbering xmlns:wpc="http://schemas.microsoft.com/office/word/2010/wordprocessingCanvas" xmlns:mc="http://schemas.openxmlformats.org/markup-compatibility/2006" xmlns:o="urn:schemas-microsoft-com:office:office" xmlns:r="http://schemas.openxmlformats.org/officeDocument/2006/relationships" xmlns:m="http://schemas.openxmlformats.org/officeDocument/2006/math" xmlns:v="urn:schemas-microsoft-com:vml" xmlns:wp14="http://schemas.microsoft.com/office/word/2010/wordprocessingDrawing" xmlns:wp="http://schemas.openxmlformats.org/drawingml/2006/wordprocessingDrawing" xmlns:w10="urn:schemas-microsoft-com:office:word" xmlns:w="http://schemas.openxmlformats.org/wordprocessingml/2006/main" xmlns:w14="http://schemas.microsoft.com/office/word/2010/wordml" xmlns:w15="http://schemas.microsoft.com/office/word/2012/wordml" xmlns:wpg="http://schemas.microsoft.com/office/word/2010/wordprocessingGroup" xmlns:wpi="http://schemas.microsoft.com/office/word/2010/wordprocessingInk" xmlns:wne="http://schemas.microsoft.com/office/word/2006/wordml" xmlns:wps="http://schemas.microsoft.com/office/word/2010/wordprocessingShape" mc:Ignorable="w14 w15 wp14">
+  <w:abstractNum w:abstractNumId="0">
+    <w:nsid w:val="00BE351E"/>
+    <w:multiLevelType w:val="hybridMultilevel"/>
+    <w:tmpl w:val="FAAAEBA6"/>
+    <w:lvl w:ilvl="0" w:tplc="C6D4464C">
+      <w:start w:val="1"/>
+      <w:numFmt w:val="decimal"/>
+      <w:lvlText w:val="%1)"/>
+      <w:lvlJc w:val="left"/>
+      <w:pPr>
+        <w:ind w:left="1069" w:hanging="360"/>
+      </w:pPr>
+      <w:rPr>
+        <w:rFonts w:hint="default"/>
+      </w:rPr>
+    </w:lvl>
+    <w:lvl w:ilvl="1" w:tplc="04190019" w:tentative="1">
+      <w:start w:val="1"/>
+      <w:numFmt w:val="lowerLetter"/>
+      <w:lvlText w:val="%2."/>
+      <w:lvlJc w:val="left"/>
+      <w:pPr>
+        <w:ind w:left="1789" w:hanging="360"/>
+      </w:pPr>
+    </w:lvl>
+    <w:lvl w:ilvl="2" w:tplc="0419001B" w:tentative="1">
+      <w:start w:val="1"/>
+      <w:numFmt w:val="lowerRoman"/>
+      <w:lvlText w:val="%3."/>
+      <w:lvlJc w:val="right"/>
+      <w:pPr>
+        <w:ind w:left="2509" w:hanging="180"/>
+      </w:pPr>
+    </w:lvl>
+    <w:lvl w:ilvl="3" w:tplc="0419000F" w:tentative="1">
+      <w:start w:val="1"/>
+      <w:numFmt w:val="decimal"/>
+      <w:lvlText w:val="%4."/>
+      <w:lvlJc w:val="left"/>
+      <w:pPr>
+        <w:ind w:left="3229" w:hanging="360"/>
+      </w:pPr>
+    </w:lvl>
+    <w:lvl w:ilvl="4" w:tplc="04190019" w:tentative="1">
+      <w:start w:val="1"/>
+      <w:numFmt w:val="lowerLetter"/>
+      <w:lvlText w:val="%5."/>
+      <w:lvlJc w:val="left"/>
+      <w:pPr>
+        <w:ind w:left="3949" w:hanging="360"/>
+      </w:pPr>
+    </w:lvl>
+    <w:lvl w:ilvl="5" w:tplc="0419001B" w:tentative="1">
+      <w:start w:val="1"/>
+      <w:numFmt w:val="lowerRoman"/>
+      <w:lvlText w:val="%6."/>
+      <w:lvlJc w:val="right"/>
+      <w:pPr>
+        <w:ind w:left="4669" w:hanging="180"/>
+      </w:pPr>
+    </w:lvl>
+    <w:lvl w:ilvl="6" w:tplc="0419000F" w:tentative="1">
+      <w:start w:val="1"/>
+      <w:numFmt w:val="decimal"/>
+      <w:lvlText w:val="%7."/>
+      <w:lvlJc w:val="left"/>
+      <w:pPr>
+        <w:ind w:left="5389" w:hanging="360"/>
+      </w:pPr>
+    </w:lvl>
+    <w:lvl w:ilvl="7" w:tplc="04190019" w:tentative="1">
+      <w:start w:val="1"/>
+      <w:numFmt w:val="lowerLetter"/>
+      <w:lvlText w:val="%8."/>
+      <w:lvlJc w:val="left"/>
+      <w:pPr>
+        <w:ind w:left="6109" w:hanging="360"/>
+      </w:pPr>
+    </w:lvl>
+    <w:lvl w:ilvl="8" w:tplc="0419001B" w:tentative="1">
+      <w:start w:val="1"/>
+      <w:numFmt w:val="lowerRoman"/>
+      <w:lvlText w:val="%9."/>
+      <w:lvlJc w:val="right"/>
+      <w:pPr>
+        <w:ind w:left="6829" w:hanging="180"/>
+      </w:pPr>
+    </w:lvl>
+  </w:abstractNum>
+  <w:abstractNum w:abstractNumId="1">
+    <w:nsid w:val="1B287EFF"/>
+    <w:multiLevelType w:val="hybridMultilevel"/>
+    <w:tmpl w:val="28AA54C6"/>
+    <w:lvl w:ilvl="0" w:tplc="013A4FF6">
+      <w:start w:val="6"/>
+      <w:numFmt w:val="bullet"/>
+      <w:lvlText w:val="-"/>
+      <w:lvlJc w:val="left"/>
+      <w:pPr>
+        <w:ind w:left="1069" w:hanging="360"/>
+      </w:pPr>
+      <w:rPr>
+        <w:rFonts w:ascii="Times New Roman" w:eastAsia="Times New Roman" w:hAnsi="Times New Roman" w:cs="Times New Roman" w:hint="default"/>
+      </w:rPr>
+    </w:lvl>
+    <w:lvl w:ilvl="1" w:tplc="04190003" w:tentative="1">
+      <w:start w:val="1"/>
+      <w:numFmt w:val="bullet"/>
+      <w:lvlText w:val="o"/>
+      <w:lvlJc w:val="left"/>
+      <w:pPr>
+        <w:ind w:left="1789" w:hanging="360"/>
+      </w:pPr>
+      <w:rPr>
+        <w:rFonts w:ascii="Courier New" w:hAnsi="Courier New" w:cs="Courier New" w:hint="default"/>
+      </w:rPr>
+    </w:lvl>
+    <w:lvl w:ilvl="2" w:tplc="04190005" w:tentative="1">
+      <w:start w:val="1"/>
+      <w:numFmt w:val="bullet"/>
+      <w:lvlText w:val=""/>
+      <w:lvlJc w:val="left"/>
+      <w:pPr>
+        <w:ind w:left="2509" w:hanging="360"/>
+      </w:pPr>
+      <w:rPr>
+        <w:rFonts w:ascii="Wingdings" w:hAnsi="Wingdings" w:hint="default"/>
+      </w:rPr>
+    </w:lvl>
+    <w:lvl w:ilvl="3" w:tplc="04190001" w:tentative="1">
+      <w:start w:val="1"/>
+      <w:numFmt w:val="bullet"/>
+      <w:lvlText w:val=""/>
+      <w:lvlJc w:val="left"/>
+      <w:pPr>
+        <w:ind w:left="3229" w:hanging="360"/>
+      </w:pPr>
+      <w:rPr>
+        <w:rFonts w:ascii="Symbol" w:hAnsi="Symbol" w:hint="default"/>
+      </w:rPr>
+    </w:lvl>
+    <w:lvl w:ilvl="4" w:tplc="04190003" w:tentative="1">
+      <w:start w:val="1"/>
+      <w:numFmt w:val="bullet"/>
+      <w:lvlText w:val="o"/>
+      <w:lvlJc w:val="left"/>
+      <w:pPr>
+        <w:ind w:left="3949" w:hanging="360"/>
+      </w:pPr>
+      <w:rPr>
+        <w:rFonts w:ascii="Courier New" w:hAnsi="Courier New" w:cs="Courier New" w:hint="default"/>
+      </w:rPr>
+    </w:lvl>
+    <w:lvl w:ilvl="5" w:tplc="04190005" w:tentative="1">
+      <w:start w:val="1"/>
+      <w:numFmt w:val="bullet"/>
+      <w:lvlText w:val=""/>
+      <w:lvlJc w:val="left"/>
+      <w:pPr>
+        <w:ind w:left="4669" w:hanging="360"/>
+      </w:pPr>
+      <w:rPr>
+        <w:rFonts w:ascii="Wingdings" w:hAnsi="Wingdings" w:hint="default"/>
+      </w:rPr>
+    </w:lvl>
+    <w:lvl w:ilvl="6" w:tplc="04190001" w:tentative="1">
+      <w:start w:val="1"/>
+      <w:numFmt w:val="bullet"/>
+      <w:lvlText w:val=""/>
+      <w:lvlJc w:val="left"/>
+      <w:pPr>
+        <w:ind w:left="5389" w:hanging="360"/>
+      </w:pPr>
+      <w:rPr>
+        <w:rFonts w:ascii="Symbol" w:hAnsi="Symbol" w:hint="default"/>
+      </w:rPr>
+    </w:lvl>
+    <w:lvl w:ilvl="7" w:tplc="04190003" w:tentative="1">
+      <w:start w:val="1"/>
+      <w:numFmt w:val="bullet"/>
+      <w:lvlText w:val="o"/>
+      <w:lvlJc w:val="left"/>
+      <w:pPr>
+        <w:ind w:left="6109" w:hanging="360"/>
+      </w:pPr>
+      <w:rPr>
+        <w:rFonts w:ascii="Courier New" w:hAnsi="Courier New" w:cs="Courier New" w:hint="default"/>
+      </w:rPr>
+    </w:lvl>
+    <w:lvl w:ilvl="8" w:tplc="04190005" w:tentative="1">
+      <w:start w:val="1"/>
+      <w:numFmt w:val="bullet"/>
+      <w:lvlText w:val=""/>
+      <w:lvlJc w:val="left"/>
+      <w:pPr>
+        <w:ind w:left="6829" w:hanging="360"/>
+      </w:pPr>
+      <w:rPr>
+        <w:rFonts w:ascii="Wingdings" w:hAnsi="Wingdings" w:hint="default"/>
+      </w:rPr>
+    </w:lvl>
+  </w:abstractNum>
+  <w:abstractNum w:abstractNumId="2">
+    <w:nsid w:val="27AA4C67"/>
+    <w:multiLevelType w:val="hybridMultilevel"/>
+    <w:tmpl w:val="62AA8C0A"/>
+    <w:lvl w:ilvl="0" w:tplc="0419000F">
+      <w:start w:val="1"/>
+      <w:numFmt w:val="decimal"/>
+      <w:lvlText w:val="%1."/>
+      <w:lvlJc w:val="left"/>
+      <w:pPr>
+        <w:ind w:left="720" w:hanging="360"/>
+      </w:pPr>
+      <w:rPr>
+        <w:rFonts w:hint="default"/>
+      </w:rPr>
+    </w:lvl>
+    <w:lvl w:ilvl="1" w:tplc="04190019" w:tentative="1">
+      <w:start w:val="1"/>
+      <w:numFmt w:val="lowerLetter"/>
+      <w:lvlText w:val="%2."/>
+      <w:lvlJc w:val="left"/>
+      <w:pPr>
+        <w:ind w:left="1440" w:hanging="360"/>
+      </w:pPr>
+    </w:lvl>
+    <w:lvl w:ilvl="2" w:tplc="0419001B" w:tentative="1">
+      <w:start w:val="1"/>
+      <w:numFmt w:val="lowerRoman"/>
+      <w:lvlText w:val="%3."/>
+      <w:lvlJc w:val="right"/>
+      <w:pPr>
+        <w:ind w:left="2160" w:hanging="180"/>
+      </w:pPr>
+    </w:lvl>
+    <w:lvl w:ilvl="3" w:tplc="0419000F" w:tentative="1">
+      <w:start w:val="1"/>
+      <w:numFmt w:val="decimal"/>
+      <w:lvlText w:val="%4."/>
+      <w:lvlJc w:val="left"/>
+      <w:pPr>
+        <w:ind w:left="2880" w:hanging="360"/>
+      </w:pPr>
+    </w:lvl>
+    <w:lvl w:ilvl="4" w:tplc="04190019" w:tentative="1">
+      <w:start w:val="1"/>
+      <w:numFmt w:val="lowerLetter"/>
+      <w:lvlText w:val="%5."/>
+      <w:lvlJc w:val="left"/>
+      <w:pPr>
+        <w:ind w:left="3600" w:hanging="360"/>
+      </w:pPr>
+    </w:lvl>
+    <w:lvl w:ilvl="5" w:tplc="0419001B" w:tentative="1">
+      <w:start w:val="1"/>
+      <w:numFmt w:val="lowerRoman"/>
+      <w:lvlText w:val="%6."/>
+      <w:lvlJc w:val="right"/>
+      <w:pPr>
+        <w:ind w:left="4320" w:hanging="180"/>
+      </w:pPr>
+    </w:lvl>
+    <w:lvl w:ilvl="6" w:tplc="0419000F" w:tentative="1">
+      <w:start w:val="1"/>
+      <w:numFmt w:val="decimal"/>
+      <w:lvlText w:val="%7."/>
+      <w:lvlJc w:val="left"/>
+      <w:pPr>
+        <w:ind w:left="5040" w:hanging="360"/>
+      </w:pPr>
+    </w:lvl>
+    <w:lvl w:ilvl="7" w:tplc="04190019" w:tentative="1">
+      <w:start w:val="1"/>
+      <w:numFmt w:val="lowerLetter"/>
+      <w:lvlText w:val="%8."/>
+      <w:lvlJc w:val="left"/>
+      <w:pPr>
+        <w:ind w:left="5760" w:hanging="360"/>
+      </w:pPr>
+    </w:lvl>
+    <w:lvl w:ilvl="8" w:tplc="0419001B" w:tentative="1">
+      <w:start w:val="1"/>
+      <w:numFmt w:val="lowerRoman"/>
+      <w:lvlText w:val="%9."/>
+      <w:lvlJc w:val="right"/>
+      <w:pPr>
+        <w:ind w:left="6480" w:hanging="180"/>
+      </w:pPr>
+    </w:lvl>
+  </w:abstractNum>
+  <w:num w:numId="1">
+    <w:abstractNumId w:val="2"/>
+  </w:num>
+  <w:num w:numId="2">
+    <w:abstractNumId w:val="0"/>
+  </w:num>
+  <w:num w:numId="3">
+    <w:abstractNumId w:val="1"/>
+  </w:num>
+</w:numbering>
 </file>
 
 <file path=word/styles.xml><?xml version="1.0" encoding="utf-8"?>
@@ -796,6 +4072,27 @@
     <w:name w:val="Normal"/>
     <w:qFormat/>
   </w:style>
+  <w:style w:type="paragraph" w:styleId="1">
+    <w:name w:val="heading 1"/>
+    <w:basedOn w:val="a"/>
+    <w:next w:val="a"/>
+    <w:link w:val="10"/>
+    <w:uiPriority w:val="9"/>
+    <w:qFormat/>
+    <w:rsid w:val="00A00224"/>
+    <w:pPr>
+      <w:keepNext/>
+      <w:keepLines/>
+      <w:spacing w:before="240" w:after="0"/>
+      <w:outlineLvl w:val="0"/>
+    </w:pPr>
+    <w:rPr>
+      <w:rFonts w:asciiTheme="majorHAnsi" w:eastAsiaTheme="majorEastAsia" w:hAnsiTheme="majorHAnsi" w:cstheme="majorBidi"/>
+      <w:color w:val="2E74B5" w:themeColor="accent1" w:themeShade="BF"/>
+      <w:sz w:val="32"/>
+      <w:szCs w:val="32"/>
+    </w:rPr>
+  </w:style>
   <w:style w:type="character" w:default="1" w:styleId="a0">
     <w:name w:val="Default Paragraph Font"/>
     <w:uiPriority w:val="1"/>
@@ -826,11 +4123,12 @@
   <w:style w:type="paragraph" w:customStyle="1" w:styleId="TN14">
     <w:name w:val="TN 14"/>
     <w:basedOn w:val="a"/>
+    <w:link w:val="TN140"/>
     <w:qFormat/>
-    <w:rsid w:val="0079011C"/>
+    <w:rsid w:val="00A00224"/>
     <w:pPr>
       <w:spacing w:after="0" w:line="360" w:lineRule="auto"/>
-      <w:ind w:firstLine="851"/>
+      <w:ind w:firstLine="709"/>
       <w:jc w:val="both"/>
     </w:pPr>
     <w:rPr>
@@ -883,6 +4181,99 @@
     <w:link w:val="a5"/>
     <w:uiPriority w:val="99"/>
     <w:rsid w:val="0079011C"/>
+  </w:style>
+  <w:style w:type="character" w:customStyle="1" w:styleId="10">
+    <w:name w:val="Заголовок 1 Знак"/>
+    <w:basedOn w:val="a0"/>
+    <w:link w:val="1"/>
+    <w:uiPriority w:val="9"/>
+    <w:rsid w:val="00A00224"/>
+    <w:rPr>
+      <w:rFonts w:asciiTheme="majorHAnsi" w:eastAsiaTheme="majorEastAsia" w:hAnsiTheme="majorHAnsi" w:cstheme="majorBidi"/>
+      <w:color w:val="2E74B5" w:themeColor="accent1" w:themeShade="BF"/>
+      <w:sz w:val="32"/>
+      <w:szCs w:val="32"/>
+    </w:rPr>
+  </w:style>
+  <w:style w:type="paragraph" w:styleId="a7">
+    <w:name w:val="TOC Heading"/>
+    <w:basedOn w:val="1"/>
+    <w:next w:val="a"/>
+    <w:uiPriority w:val="39"/>
+    <w:unhideWhenUsed/>
+    <w:qFormat/>
+    <w:rsid w:val="00A00224"/>
+    <w:pPr>
+      <w:outlineLvl w:val="9"/>
+    </w:pPr>
+    <w:rPr>
+      <w:lang w:eastAsia="ru-RU"/>
+    </w:rPr>
+  </w:style>
+  <w:style w:type="paragraph" w:customStyle="1" w:styleId="TNHead">
+    <w:name w:val="TN Head"/>
+    <w:basedOn w:val="1"/>
+    <w:link w:val="TNHead0"/>
+    <w:qFormat/>
+    <w:rsid w:val="001A1642"/>
+    <w:pPr>
+      <w:jc w:val="center"/>
+    </w:pPr>
+    <w:rPr>
+      <w:rFonts w:ascii="Times New Roman" w:hAnsi="Times New Roman"/>
+      <w:b/>
+      <w:color w:val="auto"/>
+      <w:sz w:val="28"/>
+    </w:rPr>
+  </w:style>
+  <w:style w:type="character" w:styleId="a8">
+    <w:name w:val="Hyperlink"/>
+    <w:basedOn w:val="a0"/>
+    <w:uiPriority w:val="99"/>
+    <w:unhideWhenUsed/>
+    <w:rsid w:val="00A00224"/>
+    <w:rPr>
+      <w:color w:val="0000FF"/>
+      <w:u w:val="single"/>
+    </w:rPr>
+  </w:style>
+  <w:style w:type="character" w:customStyle="1" w:styleId="TN140">
+    <w:name w:val="TN 14 Знак"/>
+    <w:basedOn w:val="a0"/>
+    <w:link w:val="TN14"/>
+    <w:rsid w:val="00A00224"/>
+    <w:rPr>
+      <w:rFonts w:ascii="Times New Roman" w:eastAsia="Times New Roman" w:hAnsi="Times New Roman" w:cs="Times New Roman"/>
+      <w:color w:val="000000"/>
+      <w:sz w:val="28"/>
+      <w:lang w:eastAsia="ru-RU"/>
+    </w:rPr>
+  </w:style>
+  <w:style w:type="character" w:customStyle="1" w:styleId="TNHead0">
+    <w:name w:val="TN Head Знак"/>
+    <w:basedOn w:val="TN140"/>
+    <w:link w:val="TNHead"/>
+    <w:rsid w:val="001A1642"/>
+    <w:rPr>
+      <w:rFonts w:ascii="Times New Roman" w:eastAsiaTheme="majorEastAsia" w:hAnsi="Times New Roman" w:cstheme="majorBidi"/>
+      <w:b/>
+      <w:color w:val="000000"/>
+      <w:sz w:val="28"/>
+      <w:szCs w:val="32"/>
+      <w:lang w:eastAsia="ru-RU"/>
+    </w:rPr>
+  </w:style>
+  <w:style w:type="paragraph" w:styleId="11">
+    <w:name w:val="toc 1"/>
+    <w:basedOn w:val="a"/>
+    <w:next w:val="a"/>
+    <w:autoRedefine/>
+    <w:uiPriority w:val="39"/>
+    <w:unhideWhenUsed/>
+    <w:rsid w:val="001A1642"/>
+    <w:pPr>
+      <w:spacing w:after="100"/>
+    </w:pPr>
   </w:style>
 </w:styles>
 </file>
@@ -1153,7 +4544,7 @@
 </file>
 
 <file path=customXml/itemProps1.xml><?xml version="1.0" encoding="utf-8"?>
-<ds:datastoreItem xmlns:ds="http://schemas.openxmlformats.org/officeDocument/2006/customXml" ds:itemID="{844AC22D-37F6-43E9-9AE6-A671C9D28B1F}">
+<ds:datastoreItem xmlns:ds="http://schemas.openxmlformats.org/officeDocument/2006/customXml" ds:itemID="{DC4BAE28-A0F3-4760-BAE1-65272DFA1898}">
   <ds:schemaRefs>
     <ds:schemaRef ds:uri="http://schemas.openxmlformats.org/officeDocument/2006/bibliography"/>
   </ds:schemaRefs>

--- a/Documentation (annotation).docx
+++ b/Documentation (annotation).docx
@@ -80,21 +80,23 @@
           <w:lang w:val="en-US"/>
         </w:rPr>
       </w:pPr>
-      <w:r>
-        <w:rPr>
-          <w:lang w:val="en-US"/>
-        </w:rPr>
-        <w:t>DOCUMENTATION FOR TEST PROJECT</w:t>
-      </w:r>
     </w:p>
     <w:p>
       <w:pPr>
         <w:pStyle w:val="TN14"/>
         <w:jc w:val="center"/>
         <w:rPr>
-          <w:lang w:val="en-US"/>
-        </w:rPr>
-      </w:pPr>
+          <w:b/>
+          <w:lang w:val="en-US"/>
+        </w:rPr>
+      </w:pPr>
+      <w:r>
+        <w:rPr>
+          <w:b/>
+          <w:lang w:val="en-US"/>
+        </w:rPr>
+        <w:t>INTERNSHIP PROJECT DOCUMENTATION</w:t>
+      </w:r>
     </w:p>
     <w:p>
       <w:pPr>
@@ -122,6 +124,8 @@
           <w:lang w:val="en-US"/>
         </w:rPr>
       </w:pPr>
+      <w:bookmarkStart w:id="0" w:name="_GoBack"/>
+      <w:bookmarkEnd w:id="0"/>
     </w:p>
     <w:p>
       <w:pPr>
@@ -207,6 +211,9 @@
     <w:p>
       <w:pPr>
         <w:pStyle w:val="TN14"/>
+        <w:rPr>
+          <w:lang w:val="en-US"/>
+        </w:rPr>
       </w:pPr>
       <w:r>
         <w:rPr>
@@ -215,6 +222,9 @@
         <w:t>Created</w:t>
       </w:r>
       <w:r>
+        <w:rPr>
+          <w:lang w:val="en-US"/>
+        </w:rPr>
         <w:t xml:space="preserve"> </w:t>
       </w:r>
       <w:r>
@@ -224,6 +234,9 @@
         <w:t>by</w:t>
       </w:r>
       <w:r>
+        <w:rPr>
+          <w:lang w:val="en-US"/>
+        </w:rPr>
         <w:t xml:space="preserve"> </w:t>
       </w:r>
       <w:proofErr w:type="spellStart"/>
@@ -235,6 +248,9 @@
       </w:r>
       <w:proofErr w:type="spellEnd"/>
       <w:r>
+        <w:rPr>
+          <w:lang w:val="en-US"/>
+        </w:rPr>
         <w:t xml:space="preserve"> </w:t>
       </w:r>
       <w:proofErr w:type="spellStart"/>
@@ -246,6 +262,9 @@
       </w:r>
       <w:proofErr w:type="spellEnd"/>
       <w:r>
+        <w:rPr>
+          <w:lang w:val="en-US"/>
+        </w:rPr>
         <w:t>.</w:t>
       </w:r>
     </w:p>
@@ -254,7 +273,13 @@
         <w:pStyle w:val="TN14"/>
       </w:pPr>
       <w:r>
-        <w:t xml:space="preserve"> 2020.</w:t>
+        <w:rPr>
+          <w:lang w:val="en-US"/>
+        </w:rPr>
+        <w:t xml:space="preserve"> </w:t>
+      </w:r>
+      <w:r>
+        <w:t>2020.</w:t>
       </w:r>
     </w:p>
     <w:sdt>
@@ -1022,8 +1047,6 @@
       <w:r>
         <w:br w:type="page"/>
       </w:r>
-      <w:bookmarkStart w:id="0" w:name="_GoBack"/>
-      <w:bookmarkEnd w:id="0"/>
     </w:p>
     <w:p>
       <w:pPr>
@@ -1211,7 +1234,7 @@
       </w:pPr>
       <w:r>
         <w:rPr>
-          <w:lang w:val="en-US"/>
+          <w:noProof/>
         </w:rPr>
         <w:drawing>
           <wp:inline distT="0" distB="0" distL="0" distR="0" wp14:anchorId="2ECA8E4A" wp14:editId="38ED294E">
@@ -1348,7 +1371,7 @@
       </w:pPr>
       <w:r>
         <w:rPr>
-          <w:lang w:val="en-US"/>
+          <w:noProof/>
         </w:rPr>
         <w:drawing>
           <wp:inline distT="0" distB="0" distL="0" distR="0" wp14:anchorId="76490FC7" wp14:editId="257C3A5E">
@@ -1507,7 +1530,7 @@
       </w:pPr>
       <w:r>
         <w:rPr>
-          <w:lang w:val="en-US"/>
+          <w:noProof/>
         </w:rPr>
         <w:drawing>
           <wp:inline distT="0" distB="0" distL="0" distR="0" wp14:anchorId="176458EC" wp14:editId="3BE2EAFC">
@@ -1575,7 +1598,7 @@
       </w:pPr>
       <w:r>
         <w:rPr>
-          <w:lang w:val="en-US"/>
+          <w:noProof/>
         </w:rPr>
         <w:lastRenderedPageBreak/>
         <w:drawing>
@@ -1689,7 +1712,7 @@
       </w:pPr>
       <w:r>
         <w:rPr>
-          <w:lang w:val="en-US"/>
+          <w:noProof/>
         </w:rPr>
         <w:drawing>
           <wp:inline distT="0" distB="0" distL="0" distR="0" wp14:anchorId="7ED9CDA8" wp14:editId="59F8CE37">
@@ -1783,7 +1806,7 @@
       </w:pPr>
       <w:r>
         <w:rPr>
-          <w:lang w:val="en-US"/>
+          <w:noProof/>
         </w:rPr>
         <w:lastRenderedPageBreak/>
         <w:drawing>
@@ -1854,7 +1877,7 @@
       </w:pPr>
       <w:r>
         <w:rPr>
-          <w:lang w:val="en-US"/>
+          <w:noProof/>
         </w:rPr>
         <w:lastRenderedPageBreak/>
         <w:drawing>
@@ -1925,7 +1948,7 @@
       </w:pPr>
       <w:r>
         <w:rPr>
-          <w:lang w:val="en-US"/>
+          <w:noProof/>
         </w:rPr>
         <w:drawing>
           <wp:inline distT="0" distB="0" distL="0" distR="0" wp14:anchorId="3658B5B0" wp14:editId="5AED022B">
@@ -2004,7 +2027,7 @@
       </w:pPr>
       <w:r>
         <w:rPr>
-          <w:lang w:val="en-US"/>
+          <w:noProof/>
         </w:rPr>
         <w:drawing>
           <wp:inline distT="0" distB="0" distL="0" distR="0" wp14:anchorId="144DEEBF" wp14:editId="5C65CD24">
@@ -2098,7 +2121,7 @@
       </w:pPr>
       <w:r>
         <w:rPr>
-          <w:lang w:val="en-US"/>
+          <w:noProof/>
         </w:rPr>
         <w:drawing>
           <wp:inline distT="0" distB="0" distL="0" distR="0" wp14:anchorId="148B335C" wp14:editId="43E1D8FB">
@@ -2203,7 +2226,7 @@
       </w:pPr>
       <w:r>
         <w:rPr>
-          <w:lang w:val="en-US"/>
+          <w:noProof/>
         </w:rPr>
         <w:drawing>
           <wp:inline distT="0" distB="0" distL="0" distR="0" wp14:anchorId="5C0417F6" wp14:editId="4AFCD679">
@@ -2307,7 +2330,7 @@
       </w:pPr>
       <w:r>
         <w:rPr>
-          <w:lang w:val="en-US"/>
+          <w:noProof/>
         </w:rPr>
         <w:lastRenderedPageBreak/>
         <w:drawing>
@@ -2435,7 +2458,7 @@
       </w:pPr>
       <w:r>
         <w:rPr>
-          <w:lang w:val="en-US"/>
+          <w:noProof/>
         </w:rPr>
         <w:drawing>
           <wp:inline distT="0" distB="0" distL="0" distR="0" wp14:anchorId="004F6B62" wp14:editId="782CBB1F">
@@ -2511,7 +2534,7 @@
       </w:pPr>
       <w:r>
         <w:rPr>
-          <w:lang w:val="en-US"/>
+          <w:noProof/>
         </w:rPr>
         <w:drawing>
           <wp:inline distT="0" distB="0" distL="0" distR="0" wp14:anchorId="09CFA15C" wp14:editId="754C91B4">
@@ -2581,7 +2604,7 @@
       </w:pPr>
       <w:r>
         <w:rPr>
-          <w:lang w:val="en-US"/>
+          <w:noProof/>
         </w:rPr>
         <w:lastRenderedPageBreak/>
         <w:drawing>
@@ -2664,7 +2687,7 @@
       </w:pPr>
       <w:r>
         <w:rPr>
-          <w:lang w:val="en-US"/>
+          <w:noProof/>
         </w:rPr>
         <w:lastRenderedPageBreak/>
         <w:drawing>
@@ -2713,7 +2736,7 @@
       </w:pPr>
       <w:r>
         <w:rPr>
-          <w:lang w:val="en-US"/>
+          <w:noProof/>
         </w:rPr>
         <w:drawing>
           <wp:inline distT="0" distB="0" distL="0" distR="0" wp14:anchorId="7352BE70" wp14:editId="3F8D709A">
@@ -2820,7 +2843,7 @@
       </w:pPr>
       <w:r>
         <w:rPr>
-          <w:lang w:val="en-US"/>
+          <w:noProof/>
         </w:rPr>
         <w:drawing>
           <wp:inline distT="0" distB="0" distL="0" distR="0" wp14:anchorId="5A1F3B67" wp14:editId="4710DB97">
@@ -2961,7 +2984,7 @@
       </w:pPr>
       <w:r>
         <w:rPr>
-          <w:lang w:val="en-US"/>
+          <w:noProof/>
         </w:rPr>
         <w:drawing>
           <wp:inline distT="0" distB="0" distL="0" distR="0" wp14:anchorId="3F4E5227" wp14:editId="351D97A2">
@@ -3009,7 +3032,7 @@
       </w:pPr>
       <w:r>
         <w:rPr>
-          <w:lang w:val="en-US"/>
+          <w:noProof/>
         </w:rPr>
         <w:drawing>
           <wp:anchor distT="0" distB="0" distL="114300" distR="114300" simplePos="0" relativeHeight="251659264" behindDoc="0" locked="0" layoutInCell="1" allowOverlap="1" wp14:anchorId="44629806" wp14:editId="156EE511">
@@ -3069,7 +3092,7 @@
       </w:r>
       <w:r>
         <w:rPr>
-          <w:lang w:val="en-US"/>
+          <w:noProof/>
         </w:rPr>
         <w:drawing>
           <wp:anchor distT="0" distB="0" distL="114300" distR="114300" simplePos="0" relativeHeight="251658240" behindDoc="0" locked="0" layoutInCell="1" allowOverlap="1" wp14:anchorId="6D9E3B2E" wp14:editId="6A51375D">
@@ -3193,7 +3216,7 @@
       </w:pPr>
       <w:r>
         <w:rPr>
-          <w:lang w:val="en-US"/>
+          <w:noProof/>
         </w:rPr>
         <w:lastRenderedPageBreak/>
         <w:drawing>
@@ -3288,6 +3311,7 @@
         <w:docPartUnique/>
       </w:docPartObj>
     </w:sdtPr>
+    <w:sdtEndPr/>
     <w:sdtContent>
       <w:p>
         <w:pPr>
@@ -3328,7 +3352,7 @@
             <w:rFonts w:ascii="Times New Roman" w:hAnsi="Times New Roman" w:cs="Times New Roman"/>
             <w:noProof/>
           </w:rPr>
-          <w:t>3</w:t>
+          <w:t>6</w:t>
         </w:r>
         <w:r>
           <w:rPr>
@@ -4544,7 +4568,7 @@
 </file>
 
 <file path=customXml/itemProps1.xml><?xml version="1.0" encoding="utf-8"?>
-<ds:datastoreItem xmlns:ds="http://schemas.openxmlformats.org/officeDocument/2006/customXml" ds:itemID="{DC4BAE28-A0F3-4760-BAE1-65272DFA1898}">
+<ds:datastoreItem xmlns:ds="http://schemas.openxmlformats.org/officeDocument/2006/customXml" ds:itemID="{F0D1FD4C-0BC6-4373-B55D-C508E3DBCB31}">
   <ds:schemaRefs>
     <ds:schemaRef ds:uri="http://schemas.openxmlformats.org/officeDocument/2006/bibliography"/>
   </ds:schemaRefs>
